--- a/Labs24-25/lab3/report/report/report.docx
+++ b/Labs24-25/lab3/report/report/report.docx
@@ -25,7 +25,7 @@
         <w:t xml:space="preserve"> </w:t>
       </w:r>
       <w:r>
-        <w:t xml:space="preserve">1.</w:t>
+        <w:t xml:space="preserve">3.</w:t>
       </w:r>
     </w:p>
     <w:p>
@@ -33,49 +33,19 @@
         <w:pStyle w:val="Subtitle"/>
       </w:pPr>
       <w:r>
-        <w:t xml:space="preserve">Установка</w:t>
+        <w:t xml:space="preserve">Настройка</w:t>
       </w:r>
       <w:r>
         <w:t xml:space="preserve"> </w:t>
       </w:r>
       <w:r>
-        <w:t xml:space="preserve">и</w:t>
+        <w:t xml:space="preserve">прав</w:t>
       </w:r>
       <w:r>
         <w:t xml:space="preserve"> </w:t>
       </w:r>
       <w:r>
-        <w:t xml:space="preserve">конфигурация</w:t>
-      </w:r>
-      <w:r>
-        <w:t xml:space="preserve"> </w:t>
-      </w:r>
-      <w:r>
-        <w:t xml:space="preserve">операционной</w:t>
-      </w:r>
-      <w:r>
-        <w:t xml:space="preserve"> </w:t>
-      </w:r>
-      <w:r>
-        <w:t xml:space="preserve">системы</w:t>
-      </w:r>
-      <w:r>
-        <w:t xml:space="preserve"> </w:t>
-      </w:r>
-      <w:r>
-        <w:t xml:space="preserve">на</w:t>
-      </w:r>
-      <w:r>
-        <w:t xml:space="preserve"> </w:t>
-      </w:r>
-      <w:r>
-        <w:t xml:space="preserve">виртуальную</w:t>
-      </w:r>
-      <w:r>
-        <w:t xml:space="preserve"> </w:t>
-      </w:r>
-      <w:r>
-        <w:t xml:space="preserve">машину</w:t>
+        <w:t xml:space="preserve">доступа</w:t>
       </w:r>
     </w:p>
     <w:p>
@@ -147,11 +117,11 @@
         <w:pStyle w:val="FirstParagraph"/>
       </w:pPr>
       <w:r>
-        <w:t xml:space="preserve">Целью данной работы является приобретение практических навыков установки операционной системы на виртуальную машину, настройки минимально необходимых для дальнейшей работы сервисов</w:t>
+        <w:t xml:space="preserve">Получение навыков настройки базовых и специальных прав доступа для групп пользователей в операционной системе типа Linux.</w:t>
       </w:r>
     </w:p>
     <w:bookmarkEnd w:id="20"/>
-    <w:bookmarkStart w:id="92" w:name="последовательность-выполнения-работы"/>
+    <w:bookmarkStart w:id="128" w:name="последовательность-выполнения-работы"/>
     <w:p>
       <w:pPr>
         <w:pStyle w:val="Heading1"/>
@@ -174,15 +144,45 @@
         <w:pStyle w:val="FirstParagraph"/>
       </w:pPr>
       <w:r>
-        <w:t xml:space="preserve">Если вы работаете не в дисплейном классе, а на собственной технике, то расположение каталога виртуальных машин определяете по своему усмотрению, а DVD-образ операционной системы, соответствующий архитектуре вашего компьютера, предварительно скачиваете с сайта разработчика https://rockylinux.org/download.</w:t>
-      </w:r>
-    </w:p>
-    <w:p>
-      <w:pPr>
-        <w:pStyle w:val="BodyText"/>
-      </w:pPr>
-      <w:r>
-        <w:t xml:space="preserve">Создайте новую виртуальную машину: в VirtualBox выберите Машина Создать. Укажите имя виртуальной машины (в названии должен присутствовать ваш логин в дисплейном классе), тип операционной системы — Linux, версию операционной системы —RedHat (64-bit). Укажите путь к iso-образу устанавливаемого дистрибутива, отметьте «Пропустить автоматическую установку» (рис. 1).</w:t>
+        <w:t xml:space="preserve">Предпосылки: в лабораторной работе № 2 были созданы пользователи alice и bob, входящие в группу main, и пользователь carol, входящий в группу third.</w:t>
+      </w:r>
+    </w:p>
+    <w:bookmarkStart w:id="48" w:name="управление-базовыми-разрешениями"/>
+    <w:p>
+      <w:pPr>
+        <w:pStyle w:val="Heading2"/>
+      </w:pPr>
+      <w:r>
+        <w:rPr>
+          <w:rStyle w:val="SectionNumber"/>
+        </w:rPr>
+        <w:t xml:space="preserve">2.1</w:t>
+      </w:r>
+      <w:r>
+        <w:tab/>
+      </w:r>
+      <w:r>
+        <w:t xml:space="preserve">Управление базовыми разрешениями</w:t>
+      </w:r>
+    </w:p>
+    <w:p>
+      <w:pPr>
+        <w:pStyle w:val="FirstParagraph"/>
+      </w:pPr>
+      <w:r>
+        <w:t xml:space="preserve">Требуется создать структуру каталогов с разными разрешениями доступа для разных групп пользователей.</w:t>
+      </w:r>
+    </w:p>
+    <w:p>
+      <w:pPr>
+        <w:numPr>
+          <w:ilvl w:val="0"/>
+          <w:numId w:val="1001"/>
+        </w:numPr>
+        <w:pStyle w:val="Compact"/>
+      </w:pPr>
+      <w:r>
+        <w:t xml:space="preserve">Откройте терминал с учётной записью root:(рис. 1).</w:t>
       </w:r>
     </w:p>
     <w:p>
@@ -192,9 +192,9 @@
       <w:r>
         <w:drawing>
           <wp:inline>
-            <wp:extent cx="4800600" cy="2750343"/>
+            <wp:extent cx="4783755" cy="654517"/>
             <wp:effectExtent b="0" l="0" r="0" t="0"/>
-            <wp:docPr descr="Устонавливаем новую виртуальную машину" title="" id="22" name="Picture"/>
+            <wp:docPr descr="Переходим в учётную запись root" title="" id="22" name="Picture"/>
             <a:graphic>
               <a:graphicData uri="http://schemas.openxmlformats.org/drawingml/2006/picture">
                 <pic:pic>
@@ -213,7 +213,7 @@
                   <pic:spPr bwMode="auto">
                     <a:xfrm>
                       <a:off x="0" y="0"/>
-                      <a:ext cx="4800600" cy="2750343"/>
+                      <a:ext cx="4783755" cy="654517"/>
                     </a:xfrm>
                     <a:prstGeom prst="rect">
                       <a:avLst/>
@@ -237,15 +237,19 @@
         <w:pStyle w:val="ImageCaption"/>
       </w:pPr>
       <w:r>
-        <w:t xml:space="preserve">Рис. 1: Устонавливаем новую виртуальную машину</w:t>
-      </w:r>
-    </w:p>
-    <w:p>
-      <w:pPr>
-        <w:pStyle w:val="BodyText"/>
-      </w:pPr>
-      <w:r>
-        <w:t xml:space="preserve">Укажите размер основной памяти виртуальной машины — 2048 МБ (или большее число, кратное 1024 МБ, если позволяют технические характеристики вашего компьютера) и число процессоров, например 1 или 2.(рис. 2).</w:t>
+        <w:t xml:space="preserve">Рис. 1: Переходим в учётную запись root</w:t>
+      </w:r>
+    </w:p>
+    <w:p>
+      <w:pPr>
+        <w:numPr>
+          <w:ilvl w:val="0"/>
+          <w:numId w:val="1002"/>
+        </w:numPr>
+        <w:pStyle w:val="Compact"/>
+      </w:pPr>
+      <w:r>
+        <w:t xml:space="preserve">В корневом каталоге создайте каталоги /data/main и /data/third:(рис. 2).</w:t>
       </w:r>
     </w:p>
     <w:p>
@@ -255,9 +259,9 @@
       <w:r>
         <w:drawing>
           <wp:inline>
-            <wp:extent cx="4800600" cy="2730730"/>
+            <wp:extent cx="4514248" cy="452387"/>
             <wp:effectExtent b="0" l="0" r="0" t="0"/>
-            <wp:docPr descr="Устонавливаем основную память" title="" id="25" name="Picture"/>
+            <wp:docPr descr="Создаем каталоги /data/main и /data/third в корневом каталоге" title="" id="25" name="Picture"/>
             <a:graphic>
               <a:graphicData uri="http://schemas.openxmlformats.org/drawingml/2006/picture">
                 <pic:pic>
@@ -276,7 +280,7 @@
                   <pic:spPr bwMode="auto">
                     <a:xfrm>
                       <a:off x="0" y="0"/>
-                      <a:ext cx="4800600" cy="2730730"/>
+                      <a:ext cx="4514248" cy="452387"/>
                     </a:xfrm>
                     <a:prstGeom prst="rect">
                       <a:avLst/>
@@ -300,7 +304,7 @@
         <w:pStyle w:val="ImageCaption"/>
       </w:pPr>
       <w:r>
-        <w:t xml:space="preserve">Рис. 2: Устонавливаем основную память</w:t>
+        <w:t xml:space="preserve">Рис. 2: Создаем каталоги /data/main и /data/third в корневом каталоге</w:t>
       </w:r>
     </w:p>
     <w:p>
@@ -308,15 +312,7 @@
         <w:pStyle w:val="BodyText"/>
       </w:pPr>
       <w:r>
-        <w:t xml:space="preserve">Для своего удобства я устанавила память виртуальной машины 4096 МБ и число процессоров - 4.</w:t>
-      </w:r>
-    </w:p>
-    <w:p>
-      <w:pPr>
-        <w:pStyle w:val="BodyText"/>
-      </w:pPr>
-      <w:r>
-        <w:t xml:space="preserve">Задайте размер виртуального жёсткого диска — 40ГБ (рис. 3).</w:t>
+        <w:t xml:space="preserve">Посмотрите, кто является владельцем этих каталогов. Для этого используйте:(рис. 3).</w:t>
       </w:r>
     </w:p>
     <w:p>
@@ -326,9 +322,9 @@
       <w:r>
         <w:drawing>
           <wp:inline>
-            <wp:extent cx="4800600" cy="2767650"/>
+            <wp:extent cx="3984858" cy="952901"/>
             <wp:effectExtent b="0" l="0" r="0" t="0"/>
-            <wp:docPr descr="Устонавливаем жёсткий диск" title="" id="28" name="Picture"/>
+            <wp:docPr descr="Просматириваем кто является владельцем каталогов" title="" id="28" name="Picture"/>
             <a:graphic>
               <a:graphicData uri="http://schemas.openxmlformats.org/drawingml/2006/picture">
                 <pic:pic>
@@ -347,7 +343,7 @@
                   <pic:spPr bwMode="auto">
                     <a:xfrm>
                       <a:off x="0" y="0"/>
-                      <a:ext cx="4800600" cy="2767650"/>
+                      <a:ext cx="3984858" cy="952901"/>
                     </a:xfrm>
                     <a:prstGeom prst="rect">
                       <a:avLst/>
@@ -371,23 +367,19 @@
         <w:pStyle w:val="ImageCaption"/>
       </w:pPr>
       <w:r>
-        <w:t xml:space="preserve">Рис. 3: Устонавливаем жёсткий диск</w:t>
-      </w:r>
-    </w:p>
-    <w:p>
-      <w:pPr>
-        <w:pStyle w:val="BodyText"/>
-      </w:pPr>
-      <w:r>
-        <w:t xml:space="preserve">Так же, для своего удобства установила жёсткий диск на 100 ГБ.</w:t>
-      </w:r>
-    </w:p>
-    <w:p>
-      <w:pPr>
-        <w:pStyle w:val="BodyText"/>
-      </w:pPr>
-      <w:r>
-        <w:t xml:space="preserve">Запустите виртуальную машину и в окне с меню переключитесь на строку «Install Rocky Linux версия», нажмите Enter для запуска установки образа ОС.(рис. 4).</w:t>
+        <w:t xml:space="preserve">Рис. 3: Просматириваем кто является владельцем каталогов</w:t>
+      </w:r>
+    </w:p>
+    <w:p>
+      <w:pPr>
+        <w:numPr>
+          <w:ilvl w:val="0"/>
+          <w:numId w:val="1003"/>
+        </w:numPr>
+        <w:pStyle w:val="Compact"/>
+      </w:pPr>
+      <w:r>
+        <w:t xml:space="preserve">Прежде чем устанавливать разрешения, измените владельцев этих каталогов с root на main и third соответственно:(рис. 4).</w:t>
       </w:r>
     </w:p>
     <w:p>
@@ -397,14 +389,14 @@
       <w:r>
         <w:drawing>
           <wp:inline>
-            <wp:extent cx="4800600" cy="3743233"/>
+            <wp:extent cx="4081111" cy="664143"/>
             <wp:effectExtent b="0" l="0" r="0" t="0"/>
-            <wp:docPr descr="Запускаем виртуальную машину" title="" id="31" name="Picture"/>
+            <wp:docPr descr="Изменяем владельцев каталогов main и third" title="" id="31" name="Picture"/>
             <a:graphic>
               <a:graphicData uri="http://schemas.openxmlformats.org/drawingml/2006/picture">
                 <pic:pic>
                   <pic:nvPicPr>
-                    <pic:cNvPr descr="image/5.png" id="32" name="Picture"/>
+                    <pic:cNvPr descr="image/4.png" id="32" name="Picture"/>
                     <pic:cNvPicPr>
                       <a:picLocks noChangeArrowheads="1" noChangeAspect="1"/>
                     </pic:cNvPicPr>
@@ -418,7 +410,7 @@
                   <pic:spPr bwMode="auto">
                     <a:xfrm>
                       <a:off x="0" y="0"/>
-                      <a:ext cx="4800600" cy="3743233"/>
+                      <a:ext cx="4081111" cy="664143"/>
                     </a:xfrm>
                     <a:prstGeom prst="rect">
                       <a:avLst/>
@@ -442,7 +434,7 @@
         <w:pStyle w:val="ImageCaption"/>
       </w:pPr>
       <w:r>
-        <w:t xml:space="preserve">Рис. 4: Запускаем виртуальную машину</w:t>
+        <w:t xml:space="preserve">Рис. 4: Изменяем владельцев каталогов main и third</w:t>
       </w:r>
     </w:p>
     <w:p>
@@ -450,7 +442,7 @@
         <w:pStyle w:val="BodyText"/>
       </w:pPr>
       <w:r>
-        <w:t xml:space="preserve">В окне «Добро пожаловать в Rocky Linux…» выберите English в качестве языка интерфейса и перейдите к настройкам установки операционной системы. (рис. 5).</w:t>
+        <w:t xml:space="preserve">Посмотрите, кто теперь является владельцем этих каталогов:(рис. 5).</w:t>
       </w:r>
     </w:p>
     <w:p>
@@ -460,14 +452,14 @@
       <w:r>
         <w:drawing>
           <wp:inline>
-            <wp:extent cx="4800600" cy="3736142"/>
+            <wp:extent cx="3869355" cy="904774"/>
             <wp:effectExtent b="0" l="0" r="0" t="0"/>
-            <wp:docPr descr="Окно «Добро пожаловать в Rocky Linux»" title="" id="34" name="Picture"/>
+            <wp:docPr descr="Просматириваем кто является владельцем каталогов" title="" id="34" name="Picture"/>
             <a:graphic>
               <a:graphicData uri="http://schemas.openxmlformats.org/drawingml/2006/picture">
                 <pic:pic>
                   <pic:nvPicPr>
-                    <pic:cNvPr descr="image/7.png" id="35" name="Picture"/>
+                    <pic:cNvPr descr="image/5.png" id="35" name="Picture"/>
                     <pic:cNvPicPr>
                       <a:picLocks noChangeArrowheads="1" noChangeAspect="1"/>
                     </pic:cNvPicPr>
@@ -481,7 +473,7 @@
                   <pic:spPr bwMode="auto">
                     <a:xfrm>
                       <a:off x="0" y="0"/>
-                      <a:ext cx="4800600" cy="3736142"/>
+                      <a:ext cx="3869355" cy="904774"/>
                     </a:xfrm>
                     <a:prstGeom prst="rect">
                       <a:avLst/>
@@ -505,15 +497,19 @@
         <w:pStyle w:val="ImageCaption"/>
       </w:pPr>
       <w:r>
-        <w:t xml:space="preserve">Рис. 5: Окно «Добро пожаловать в Rocky Linux»</w:t>
-      </w:r>
-    </w:p>
-    <w:p>
-      <w:pPr>
-        <w:pStyle w:val="BodyText"/>
-      </w:pPr>
-      <w:r>
-        <w:t xml:space="preserve">При необходимости скорректируйте часовой пояс, раскладку клавиатуры (рекомендуется добавить русский язык, но в качестве языка по умолчанию указать английский язык; задать комбинацию клавиш для переключения между раскладками клавиатуры —например Alt + Shift ), задайте в дополнение к английскому языку поддержку русского языка в ОС. (рис. 6).</w:t>
+        <w:t xml:space="preserve">Рис. 5: Просматириваем кто является владельцем каталогов</w:t>
+      </w:r>
+    </w:p>
+    <w:p>
+      <w:pPr>
+        <w:numPr>
+          <w:ilvl w:val="0"/>
+          <w:numId w:val="1004"/>
+        </w:numPr>
+        <w:pStyle w:val="Compact"/>
+      </w:pPr>
+      <w:r>
+        <w:t xml:space="preserve">Установите разрешения, позволяющие владельцам каталогов записывать файлы в эти каталоги и запрещающие доступ к содержимому каталогов всем другим пользователям и группам. Проверьте установленные права доступа(рис. 6).</w:t>
       </w:r>
     </w:p>
     <w:p>
@@ -523,14 +519,14 @@
       <w:r>
         <w:drawing>
           <wp:inline>
-            <wp:extent cx="4800600" cy="3041476"/>
+            <wp:extent cx="4100362" cy="1299410"/>
             <wp:effectExtent b="0" l="0" r="0" t="0"/>
-            <wp:docPr descr="Настраеваем Rocky Linux" title="" id="37" name="Picture"/>
+            <wp:docPr descr="Устанавливаем и приверяем разрешение" title="" id="37" name="Picture"/>
             <a:graphic>
               <a:graphicData uri="http://schemas.openxmlformats.org/drawingml/2006/picture">
                 <pic:pic>
                   <pic:nvPicPr>
-                    <pic:cNvPr descr="image/12.png" id="38" name="Picture"/>
+                    <pic:cNvPr descr="image/6.png" id="38" name="Picture"/>
                     <pic:cNvPicPr>
                       <a:picLocks noChangeArrowheads="1" noChangeAspect="1"/>
                     </pic:cNvPicPr>
@@ -544,7 +540,7 @@
                   <pic:spPr bwMode="auto">
                     <a:xfrm>
                       <a:off x="0" y="0"/>
-                      <a:ext cx="4800600" cy="3041476"/>
+                      <a:ext cx="4100362" cy="1299410"/>
                     </a:xfrm>
                     <a:prstGeom prst="rect">
                       <a:avLst/>
@@ -568,15 +564,19 @@
         <w:pStyle w:val="ImageCaption"/>
       </w:pPr>
       <w:r>
-        <w:t xml:space="preserve">Рис. 6: Настраеваем Rocky Linux</w:t>
-      </w:r>
-    </w:p>
-    <w:p>
-      <w:pPr>
-        <w:pStyle w:val="BodyText"/>
-      </w:pPr>
-      <w:r>
-        <w:t xml:space="preserve">Отключите KDUMP (рис. 7).</w:t>
+        <w:t xml:space="preserve">Рис. 6: Устанавливаем и приверяем разрешение</w:t>
+      </w:r>
+    </w:p>
+    <w:p>
+      <w:pPr>
+        <w:numPr>
+          <w:ilvl w:val="0"/>
+          <w:numId w:val="1005"/>
+        </w:numPr>
+        <w:pStyle w:val="Compact"/>
+      </w:pPr>
+      <w:r>
+        <w:t xml:space="preserve">В другом терминале перейдите под учётную запись пользователя bob:(рис. 7).</w:t>
       </w:r>
     </w:p>
     <w:p>
@@ -586,14 +586,14 @@
       <w:r>
         <w:drawing>
           <wp:inline>
-            <wp:extent cx="4800600" cy="2675364"/>
+            <wp:extent cx="3763477" cy="519764"/>
             <wp:effectExtent b="0" l="0" r="0" t="0"/>
-            <wp:docPr descr="Отключаем KDUMP" title="" id="40" name="Picture"/>
+            <wp:docPr descr="Переходим к учётной запись пользователя bob" title="" id="40" name="Picture"/>
             <a:graphic>
               <a:graphicData uri="http://schemas.openxmlformats.org/drawingml/2006/picture">
                 <pic:pic>
                   <pic:nvPicPr>
-                    <pic:cNvPr descr="image/9.png" id="41" name="Picture"/>
+                    <pic:cNvPr descr="image/7.png" id="41" name="Picture"/>
                     <pic:cNvPicPr>
                       <a:picLocks noChangeArrowheads="1" noChangeAspect="1"/>
                     </pic:cNvPicPr>
@@ -607,7 +607,7 @@
                   <pic:spPr bwMode="auto">
                     <a:xfrm>
                       <a:off x="0" y="0"/>
-                      <a:ext cx="4800600" cy="2675364"/>
+                      <a:ext cx="3763477" cy="519764"/>
                     </a:xfrm>
                     <a:prstGeom prst="rect">
                       <a:avLst/>
@@ -631,15 +631,19 @@
         <w:pStyle w:val="ImageCaption"/>
       </w:pPr>
       <w:r>
-        <w:t xml:space="preserve">Рис. 7: Отключаем KDUMP</w:t>
-      </w:r>
-    </w:p>
-    <w:p>
-      <w:pPr>
-        <w:pStyle w:val="BodyText"/>
-      </w:pPr>
-      <w:r>
-        <w:t xml:space="preserve">Место установки ОС оставьте без изменения (рис. 8).</w:t>
+        <w:t xml:space="preserve">Рис. 7: Переходим к учётной запись пользователя bob</w:t>
+      </w:r>
+    </w:p>
+    <w:p>
+      <w:pPr>
+        <w:numPr>
+          <w:ilvl w:val="0"/>
+          <w:numId w:val="1006"/>
+        </w:numPr>
+        <w:pStyle w:val="Compact"/>
+      </w:pPr>
+      <w:r>
+        <w:t xml:space="preserve">Под пользователем bob попробуйте перейти в каталог /data/main и создать файл emptyfile в этом каталоге:(рис. 8).</w:t>
       </w:r>
     </w:p>
     <w:p>
@@ -649,9 +653,9 @@
       <w:r>
         <w:drawing>
           <wp:inline>
-            <wp:extent cx="4800600" cy="4941105"/>
+            <wp:extent cx="4071486" cy="1068404"/>
             <wp:effectExtent b="0" l="0" r="0" t="0"/>
-            <wp:docPr descr="Устонавливаем жеский диск" title="" id="43" name="Picture"/>
+            <wp:docPr descr="Переходим в каталог и создаем файл" title="" id="43" name="Picture"/>
             <a:graphic>
               <a:graphicData uri="http://schemas.openxmlformats.org/drawingml/2006/picture">
                 <pic:pic>
@@ -670,7 +674,7 @@
                   <pic:spPr bwMode="auto">
                     <a:xfrm>
                       <a:off x="0" y="0"/>
-                      <a:ext cx="4800600" cy="4941105"/>
+                      <a:ext cx="4071486" cy="1068404"/>
                     </a:xfrm>
                     <a:prstGeom prst="rect">
                       <a:avLst/>
@@ -694,7 +698,7 @@
         <w:pStyle w:val="ImageCaption"/>
       </w:pPr>
       <w:r>
-        <w:t xml:space="preserve">Рис. 8: Устонавливаем жеский диск</w:t>
+        <w:t xml:space="preserve">Рис. 8: Переходим в каталог и создаем файл</w:t>
       </w:r>
     </w:p>
     <w:p>
@@ -702,7 +706,27 @@
         <w:pStyle w:val="BodyText"/>
       </w:pPr>
       <w:r>
-        <w:t xml:space="preserve">Включите сетевое соединение и в качестве имени узла укажите user.localdomain, где вместо user укажите имя своего пользователя в соответствии с соглашением об именовании. (рис. 9).</w:t>
+        <w:t xml:space="preserve">Опишите и поясните результат этого действия.</w:t>
+      </w:r>
+    </w:p>
+    <w:p>
+      <w:pPr>
+        <w:pStyle w:val="BodyText"/>
+      </w:pPr>
+      <w:r>
+        <w:t xml:space="preserve">Пользователь bob может создать файл в каталоге main, так как имет права достура в каталоге</w:t>
+      </w:r>
+    </w:p>
+    <w:p>
+      <w:pPr>
+        <w:numPr>
+          <w:ilvl w:val="0"/>
+          <w:numId w:val="1007"/>
+        </w:numPr>
+        <w:pStyle w:val="Compact"/>
+      </w:pPr>
+      <w:r>
+        <w:t xml:space="preserve">Под пользователем bob попробуйте перейти в каталог /data/third и создать файл emptyfile в этом каталоге.(рис. 9).</w:t>
       </w:r>
     </w:p>
     <w:p>
@@ -712,14 +736,14 @@
       <w:r>
         <w:drawing>
           <wp:inline>
-            <wp:extent cx="4800600" cy="3125590"/>
+            <wp:extent cx="3234088" cy="779646"/>
             <wp:effectExtent b="0" l="0" r="0" t="0"/>
-            <wp:docPr descr="Включаем сетевое соединение" title="" id="46" name="Picture"/>
+            <wp:docPr descr="Переходим в каталог и создаем файл" title="" id="46" name="Picture"/>
             <a:graphic>
               <a:graphicData uri="http://schemas.openxmlformats.org/drawingml/2006/picture">
                 <pic:pic>
                   <pic:nvPicPr>
-                    <pic:cNvPr descr="image/10.png" id="47" name="Picture"/>
+                    <pic:cNvPr descr="image/9.png" id="47" name="Picture"/>
                     <pic:cNvPicPr>
                       <a:picLocks noChangeArrowheads="1" noChangeAspect="1"/>
                     </pic:cNvPicPr>
@@ -733,7 +757,7 @@
                   <pic:spPr bwMode="auto">
                     <a:xfrm>
                       <a:off x="0" y="0"/>
-                      <a:ext cx="4800600" cy="3125590"/>
+                      <a:ext cx="3234088" cy="779646"/>
                     </a:xfrm>
                     <a:prstGeom prst="rect">
                       <a:avLst/>
@@ -757,7 +781,7 @@
         <w:pStyle w:val="ImageCaption"/>
       </w:pPr>
       <w:r>
-        <w:t xml:space="preserve">Рис. 9: Включаем сетевое соединение</w:t>
+        <w:t xml:space="preserve">Рис. 9: Переходим в каталог и создаем файл</w:t>
       </w:r>
     </w:p>
     <w:p>
@@ -765,7 +789,62 @@
         <w:pStyle w:val="BodyText"/>
       </w:pPr>
       <w:r>
-        <w:t xml:space="preserve">Установите пароль для root, разрешение на ввод пароля для root при использовании SSH (рис. 10).</w:t>
+        <w:t xml:space="preserve">Опишите и поясните результат этого действия.</w:t>
+      </w:r>
+    </w:p>
+    <w:p>
+      <w:pPr>
+        <w:pStyle w:val="BodyText"/>
+      </w:pPr>
+      <w:r>
+        <w:t xml:space="preserve">Пользователь bob не может создать файл в каталоге third, так как сам не пренадлежит к этому каталогу и не имеет прав доступа</w:t>
+      </w:r>
+    </w:p>
+    <w:bookmarkEnd w:id="48"/>
+    <w:bookmarkStart w:id="85" w:name="управление-специальными-разрешениями"/>
+    <w:p>
+      <w:pPr>
+        <w:pStyle w:val="Heading2"/>
+      </w:pPr>
+      <w:r>
+        <w:rPr>
+          <w:rStyle w:val="SectionNumber"/>
+        </w:rPr>
+        <w:t xml:space="preserve">2.2</w:t>
+      </w:r>
+      <w:r>
+        <w:tab/>
+      </w:r>
+      <w:r>
+        <w:t xml:space="preserve">Управление специальными разрешениями</w:t>
+      </w:r>
+    </w:p>
+    <w:p>
+      <w:pPr>
+        <w:pStyle w:val="FirstParagraph"/>
+      </w:pPr>
+      <w:r>
+        <w:t xml:space="preserve">Требуется, используя специальные разрешения для групп пользователей, обеспечить обмен файлами в общем для групп каталоге. При этом каталогу назначается бит идентификатора группы, а также sticky bit.</w:t>
+      </w:r>
+    </w:p>
+    <w:p>
+      <w:pPr>
+        <w:pStyle w:val="BodyText"/>
+      </w:pPr>
+      <w:r>
+        <w:t xml:space="preserve">Sticky bit — дополнительный атрибут файлов или каталогов в ОС типа Linux, применяющийся в основном для каталогов с целью защиты содержимого каталогов от повреждения или удаления пользователями, не являющимися их владельцами. Для установки этого атрибута используется утилита chmod. Восьмеричное значение stiky-бита: 1000, а символьное: +t.</w:t>
+      </w:r>
+    </w:p>
+    <w:p>
+      <w:pPr>
+        <w:numPr>
+          <w:ilvl w:val="0"/>
+          <w:numId w:val="1008"/>
+        </w:numPr>
+        <w:pStyle w:val="Compact"/>
+      </w:pPr>
+      <w:r>
+        <w:t xml:space="preserve">Откройте новый терминал под пользователем alice.(рис. 10).</w:t>
       </w:r>
     </w:p>
     <w:p>
@@ -775,20 +854,20 @@
       <w:r>
         <w:drawing>
           <wp:inline>
-            <wp:extent cx="4800600" cy="2609612"/>
+            <wp:extent cx="2849077" cy="577515"/>
             <wp:effectExtent b="0" l="0" r="0" t="0"/>
-            <wp:docPr descr="Установка пароля для root" title="" id="49" name="Picture"/>
+            <wp:docPr descr="Переходим к учётной запись пользователя alice" title="" id="50" name="Picture"/>
             <a:graphic>
               <a:graphicData uri="http://schemas.openxmlformats.org/drawingml/2006/picture">
                 <pic:pic>
                   <pic:nvPicPr>
-                    <pic:cNvPr descr="image/11.png" id="50" name="Picture"/>
+                    <pic:cNvPr descr="image/10.png" id="51" name="Picture"/>
                     <pic:cNvPicPr>
                       <a:picLocks noChangeArrowheads="1" noChangeAspect="1"/>
                     </pic:cNvPicPr>
                   </pic:nvPicPr>
                   <pic:blipFill>
-                    <a:blip r:embed="rId48"/>
+                    <a:blip r:embed="rId49"/>
                     <a:stretch>
                       <a:fillRect/>
                     </a:stretch>
@@ -796,7 +875,7 @@
                   <pic:spPr bwMode="auto">
                     <a:xfrm>
                       <a:off x="0" y="0"/>
-                      <a:ext cx="4800600" cy="2609612"/>
+                      <a:ext cx="2849077" cy="577515"/>
                     </a:xfrm>
                     <a:prstGeom prst="rect">
                       <a:avLst/>
@@ -820,15 +899,19 @@
         <w:pStyle w:val="ImageCaption"/>
       </w:pPr>
       <w:r>
-        <w:t xml:space="preserve">Рис. 10: Установка пароля для root</w:t>
-      </w:r>
-    </w:p>
-    <w:p>
-      <w:pPr>
-        <w:pStyle w:val="BodyText"/>
-      </w:pPr>
-      <w:r>
-        <w:t xml:space="preserve">Затем задайте локального пользователя с правами администратора и пароль для него. Если в окне установки раздел для работы с локальным пользователем визуально не виден, то используйте последовательно клавиши Tab и Enter для перемещения к этим настройкам после раздела задания пароля для пользователя root.(рис. 11).</w:t>
+        <w:t xml:space="preserve">Рис. 10: Переходим к учётной запись пользователя alice</w:t>
+      </w:r>
+    </w:p>
+    <w:p>
+      <w:pPr>
+        <w:numPr>
+          <w:ilvl w:val="0"/>
+          <w:numId w:val="1009"/>
+        </w:numPr>
+        <w:pStyle w:val="Compact"/>
+      </w:pPr>
+      <w:r>
+        <w:t xml:space="preserve">Перейдите в каталог /data/main:(рис. 11).</w:t>
       </w:r>
     </w:p>
     <w:p>
@@ -838,20 +921,20 @@
       <w:r>
         <w:drawing>
           <wp:inline>
-            <wp:extent cx="4800600" cy="3041476"/>
+            <wp:extent cx="2993456" cy="442762"/>
             <wp:effectExtent b="0" l="0" r="0" t="0"/>
-            <wp:docPr descr="Установка пароля для пользователя с правами администратора" title="" id="51" name="Picture"/>
+            <wp:docPr descr="Переходим в каталог" title="" id="53" name="Picture"/>
             <a:graphic>
               <a:graphicData uri="http://schemas.openxmlformats.org/drawingml/2006/picture">
                 <pic:pic>
                   <pic:nvPicPr>
-                    <pic:cNvPr descr="image/12.png" id="52" name="Picture"/>
+                    <pic:cNvPr descr="image/11.png" id="54" name="Picture"/>
                     <pic:cNvPicPr>
                       <a:picLocks noChangeArrowheads="1" noChangeAspect="1"/>
                     </pic:cNvPicPr>
                   </pic:nvPicPr>
                   <pic:blipFill>
-                    <a:blip r:embed="rId36"/>
+                    <a:blip r:embed="rId52"/>
                     <a:stretch>
                       <a:fillRect/>
                     </a:stretch>
@@ -859,7 +942,7 @@
                   <pic:spPr bwMode="auto">
                     <a:xfrm>
                       <a:off x="0" y="0"/>
-                      <a:ext cx="4800600" cy="3041476"/>
+                      <a:ext cx="2993456" cy="442762"/>
                     </a:xfrm>
                     <a:prstGeom prst="rect">
                       <a:avLst/>
@@ -883,7 +966,7 @@
         <w:pStyle w:val="ImageCaption"/>
       </w:pPr>
       <w:r>
-        <w:t xml:space="preserve">Рис. 11: Установка пароля для пользователя с правами администратора</w:t>
+        <w:t xml:space="preserve">Рис. 11: Переходим в каталог</w:t>
       </w:r>
     </w:p>
     <w:p>
@@ -891,7 +974,7 @@
         <w:pStyle w:val="BodyText"/>
       </w:pPr>
       <w:r>
-        <w:t xml:space="preserve">После задания необходимых настроек нажмите на Begin Installation для начала установки образа системы (рис. 12).</w:t>
+        <w:t xml:space="preserve">Создайте два файла, владельцем которых является alice:(рис. 12).</w:t>
       </w:r>
     </w:p>
     <w:p>
@@ -901,20 +984,20 @@
       <w:r>
         <w:drawing>
           <wp:inline>
-            <wp:extent cx="4800600" cy="3420988"/>
+            <wp:extent cx="3195587" cy="750770"/>
             <wp:effectExtent b="0" l="0" r="0" t="0"/>
-            <wp:docPr descr="Начинаем установку образа системы" title="" id="54" name="Picture"/>
+            <wp:docPr descr="Создаем два файла" title="" id="56" name="Picture"/>
             <a:graphic>
               <a:graphicData uri="http://schemas.openxmlformats.org/drawingml/2006/picture">
                 <pic:pic>
                   <pic:nvPicPr>
-                    <pic:cNvPr descr="image/31.png" id="55" name="Picture"/>
+                    <pic:cNvPr descr="image/12.png" id="57" name="Picture"/>
                     <pic:cNvPicPr>
                       <a:picLocks noChangeArrowheads="1" noChangeAspect="1"/>
                     </pic:cNvPicPr>
                   </pic:nvPicPr>
                   <pic:blipFill>
-                    <a:blip r:embed="rId53"/>
+                    <a:blip r:embed="rId55"/>
                     <a:stretch>
                       <a:fillRect/>
                     </a:stretch>
@@ -922,7 +1005,7 @@
                   <pic:spPr bwMode="auto">
                     <a:xfrm>
                       <a:off x="0" y="0"/>
-                      <a:ext cx="4800600" cy="3420988"/>
+                      <a:ext cx="3195587" cy="750770"/>
                     </a:xfrm>
                     <a:prstGeom prst="rect">
                       <a:avLst/>
@@ -946,15 +1029,19 @@
         <w:pStyle w:val="ImageCaption"/>
       </w:pPr>
       <w:r>
-        <w:t xml:space="preserve">Рис. 12: Начинаем установку образа системы</w:t>
-      </w:r>
-    </w:p>
-    <w:p>
-      <w:pPr>
-        <w:pStyle w:val="BodyText"/>
-      </w:pPr>
-      <w:r>
-        <w:t xml:space="preserve">После завершения установки операционной системы корректно перезапустите виртуальную машину (рис. 13).</w:t>
+        <w:t xml:space="preserve">Рис. 12: Создаем два файла</w:t>
+      </w:r>
+    </w:p>
+    <w:p>
+      <w:pPr>
+        <w:numPr>
+          <w:ilvl w:val="0"/>
+          <w:numId w:val="1010"/>
+        </w:numPr>
+        <w:pStyle w:val="Compact"/>
+      </w:pPr>
+      <w:r>
+        <w:t xml:space="preserve">В другом терминале перейдите под учётную запись пользователя bob (пользователь bob является членом группы main, как и alice):(рис. 13).</w:t>
       </w:r>
     </w:p>
     <w:p>
@@ -964,20 +1051,20 @@
       <w:r>
         <w:drawing>
           <wp:inline>
-            <wp:extent cx="4800600" cy="2684834"/>
+            <wp:extent cx="3368842" cy="558265"/>
             <wp:effectExtent b="0" l="0" r="0" t="0"/>
-            <wp:docPr descr="Перезагружаем систему" title="" id="57" name="Picture"/>
+            <wp:docPr descr="Переходим к учётной запись пользователя bob" title="" id="59" name="Picture"/>
             <a:graphic>
               <a:graphicData uri="http://schemas.openxmlformats.org/drawingml/2006/picture">
                 <pic:pic>
                   <pic:nvPicPr>
-                    <pic:cNvPr descr="image/17.png" id="58" name="Picture"/>
+                    <pic:cNvPr descr="image/13.png" id="60" name="Picture"/>
                     <pic:cNvPicPr>
                       <a:picLocks noChangeArrowheads="1" noChangeAspect="1"/>
                     </pic:cNvPicPr>
                   </pic:nvPicPr>
                   <pic:blipFill>
-                    <a:blip r:embed="rId56"/>
+                    <a:blip r:embed="rId58"/>
                     <a:stretch>
                       <a:fillRect/>
                     </a:stretch>
@@ -985,7 +1072,7 @@
                   <pic:spPr bwMode="auto">
                     <a:xfrm>
                       <a:off x="0" y="0"/>
-                      <a:ext cx="4800600" cy="2684834"/>
+                      <a:ext cx="3368842" cy="558265"/>
                     </a:xfrm>
                     <a:prstGeom prst="rect">
                       <a:avLst/>
@@ -1009,15 +1096,19 @@
         <w:pStyle w:val="ImageCaption"/>
       </w:pPr>
       <w:r>
-        <w:t xml:space="preserve">Рис. 13: Перезагружаем систему</w:t>
-      </w:r>
-    </w:p>
-    <w:p>
-      <w:pPr>
-        <w:pStyle w:val="BodyText"/>
-      </w:pPr>
-      <w:r>
-        <w:t xml:space="preserve">Войдите в ОС под заданной вами при установке учётной записью. В меню Устройства виртуальной машины подключите образ диска дополнений гостевой ОС, при необходимости введите пароль пользователя root вашей виртуальной ОС.(рис. 14),(рис. 15).</w:t>
+        <w:t xml:space="preserve">Рис. 13: Переходим к учётной запись пользователя bob</w:t>
+      </w:r>
+    </w:p>
+    <w:p>
+      <w:pPr>
+        <w:numPr>
+          <w:ilvl w:val="0"/>
+          <w:numId w:val="1011"/>
+        </w:numPr>
+        <w:pStyle w:val="Compact"/>
+      </w:pPr>
+      <w:r>
+        <w:t xml:space="preserve">Перейдите в каталог /data/main:(рис. 14).</w:t>
       </w:r>
     </w:p>
     <w:p>
@@ -1027,20 +1118,20 @@
       <w:r>
         <w:drawing>
           <wp:inline>
-            <wp:extent cx="4800600" cy="1805025"/>
+            <wp:extent cx="2762450" cy="365760"/>
             <wp:effectExtent b="0" l="0" r="0" t="0"/>
-            <wp:docPr descr="Подключение образа диска дополнений гостевой ОС" title="" id="60" name="Picture"/>
+            <wp:docPr descr="Переходим в каталог" title="" id="62" name="Picture"/>
             <a:graphic>
               <a:graphicData uri="http://schemas.openxmlformats.org/drawingml/2006/picture">
                 <pic:pic>
                   <pic:nvPicPr>
-                    <pic:cNvPr descr="image/14.png" id="61" name="Picture"/>
+                    <pic:cNvPr descr="image/15.png" id="63" name="Picture"/>
                     <pic:cNvPicPr>
                       <a:picLocks noChangeArrowheads="1" noChangeAspect="1"/>
                     </pic:cNvPicPr>
                   </pic:nvPicPr>
                   <pic:blipFill>
-                    <a:blip r:embed="rId59"/>
+                    <a:blip r:embed="rId61"/>
                     <a:stretch>
                       <a:fillRect/>
                     </a:stretch>
@@ -1048,7 +1139,7 @@
                   <pic:spPr bwMode="auto">
                     <a:xfrm>
                       <a:off x="0" y="0"/>
-                      <a:ext cx="4800600" cy="1805025"/>
+                      <a:ext cx="2762450" cy="365760"/>
                     </a:xfrm>
                     <a:prstGeom prst="rect">
                       <a:avLst/>
@@ -1072,7 +1163,15 @@
         <w:pStyle w:val="ImageCaption"/>
       </w:pPr>
       <w:r>
-        <w:t xml:space="preserve">Рис. 14: Подключение образа диска дополнений гостевой ОС</w:t>
+        <w:t xml:space="preserve">Рис. 14: Переходим в каталог</w:t>
+      </w:r>
+    </w:p>
+    <w:p>
+      <w:pPr>
+        <w:pStyle w:val="BodyText"/>
+      </w:pPr>
+      <w:r>
+        <w:t xml:space="preserve">и в этом каталоге введите:(рис. 15).</w:t>
       </w:r>
     </w:p>
     <w:p>
@@ -1082,20 +1181,20 @@
       <w:r>
         <w:drawing>
           <wp:inline>
-            <wp:extent cx="4119612" cy="3927107"/>
+            <wp:extent cx="4138863" cy="1039528"/>
             <wp:effectExtent b="0" l="0" r="0" t="0"/>
-            <wp:docPr descr="Вводим пароль" title="" id="63" name="Picture"/>
+            <wp:docPr descr="Просматриваем всю информацию о файлах" title="" id="65" name="Picture"/>
             <a:graphic>
               <a:graphicData uri="http://schemas.openxmlformats.org/drawingml/2006/picture">
                 <pic:pic>
                   <pic:nvPicPr>
-                    <pic:cNvPr descr="image/15.png" id="64" name="Picture"/>
+                    <pic:cNvPr descr="image/16.png" id="66" name="Picture"/>
                     <pic:cNvPicPr>
                       <a:picLocks noChangeArrowheads="1" noChangeAspect="1"/>
                     </pic:cNvPicPr>
                   </pic:nvPicPr>
                   <pic:blipFill>
-                    <a:blip r:embed="rId62"/>
+                    <a:blip r:embed="rId64"/>
                     <a:stretch>
                       <a:fillRect/>
                     </a:stretch>
@@ -1103,7 +1202,7 @@
                   <pic:spPr bwMode="auto">
                     <a:xfrm>
                       <a:off x="0" y="0"/>
-                      <a:ext cx="4119612" cy="3927107"/>
+                      <a:ext cx="4138863" cy="1039528"/>
                     </a:xfrm>
                     <a:prstGeom prst="rect">
                       <a:avLst/>
@@ -1127,7 +1226,7 @@
         <w:pStyle w:val="ImageCaption"/>
       </w:pPr>
       <w:r>
-        <w:t xml:space="preserve">Рис. 15: Вводим пароль</w:t>
+        <w:t xml:space="preserve">Рис. 15: Просматриваем всю информацию о файлах</w:t>
       </w:r>
     </w:p>
     <w:p>
@@ -1135,7 +1234,7 @@
         <w:pStyle w:val="BodyText"/>
       </w:pPr>
       <w:r>
-        <w:t xml:space="preserve">После загрузки дополнений нажмите Return или Enter и корректно перезагрузите виртуальную машину.(рис. 16).</w:t>
+        <w:t xml:space="preserve">Вы увидите два файла, созданные пользователем alice. Попробуйте удалить файлы, принадлежащие пользователю alice:(рис. 16).</w:t>
       </w:r>
     </w:p>
     <w:p>
@@ -1145,20 +1244,20 @@
       <w:r>
         <w:drawing>
           <wp:inline>
-            <wp:extent cx="4800600" cy="2684834"/>
+            <wp:extent cx="3195587" cy="346509"/>
             <wp:effectExtent b="0" l="0" r="0" t="0"/>
-            <wp:docPr descr="Перезагружаем систему" title="" id="65" name="Picture"/>
+            <wp:docPr descr="Пробуем удалить файл" title="" id="68" name="Picture"/>
             <a:graphic>
               <a:graphicData uri="http://schemas.openxmlformats.org/drawingml/2006/picture">
                 <pic:pic>
                   <pic:nvPicPr>
-                    <pic:cNvPr descr="image/17.png" id="66" name="Picture"/>
+                    <pic:cNvPr descr="image/40.png" id="69" name="Picture"/>
                     <pic:cNvPicPr>
                       <a:picLocks noChangeArrowheads="1" noChangeAspect="1"/>
                     </pic:cNvPicPr>
                   </pic:nvPicPr>
                   <pic:blipFill>
-                    <a:blip r:embed="rId56"/>
+                    <a:blip r:embed="rId67"/>
                     <a:stretch>
                       <a:fillRect/>
                     </a:stretch>
@@ -1166,7 +1265,7 @@
                   <pic:spPr bwMode="auto">
                     <a:xfrm>
                       <a:off x="0" y="0"/>
-                      <a:ext cx="4800600" cy="2684834"/>
+                      <a:ext cx="3195587" cy="346509"/>
                     </a:xfrm>
                     <a:prstGeom prst="rect">
                       <a:avLst/>
@@ -1190,7 +1289,7 @@
         <w:pStyle w:val="ImageCaption"/>
       </w:pPr>
       <w:r>
-        <w:t xml:space="preserve">Рис. 16: Перезагружаем систему</w:t>
+        <w:t xml:space="preserve">Рис. 16: Пробуем удалить файл</w:t>
       </w:r>
     </w:p>
     <w:p>
@@ -1198,7 +1297,7 @@
         <w:pStyle w:val="BodyText"/>
       </w:pPr>
       <w:r>
-        <w:t xml:space="preserve">Если по каким-то причинам образ диска дополнений гостевой ОС не устанавливается через графическое меню, можно воспользоваться консольными командами. Войдите в ОС под заданной вами при установке учётной записью пользователя, получите полномочия администратора, перейдите в каталог /run/media/имя_пользователя/VBox_GAs_версия/, затем запустите VBoxLinuxAdditions.run: (рис. 17),(рис. 18),(рис. 19).</w:t>
+        <w:t xml:space="preserve">Убедитесь, что файлы будут удалены пользователем bob.(рис. 17).</w:t>
       </w:r>
     </w:p>
     <w:p>
@@ -1208,20 +1307,20 @@
       <w:r>
         <w:drawing>
           <wp:inline>
-            <wp:extent cx="4764505" cy="558265"/>
+            <wp:extent cx="3946357" cy="683393"/>
             <wp:effectExtent b="0" l="0" r="0" t="0"/>
-            <wp:docPr descr="Вводим “cd /run/media/имя_пользователя/VBox_GAs_версия/”" title="" id="68" name="Picture"/>
+            <wp:docPr descr="Убедимся в том что файлы удалены" title="" id="71" name="Picture"/>
             <a:graphic>
               <a:graphicData uri="http://schemas.openxmlformats.org/drawingml/2006/picture">
                 <pic:pic>
                   <pic:nvPicPr>
-                    <pic:cNvPr descr="image/14.1.png" id="69" name="Picture"/>
+                    <pic:cNvPr descr="image/17.png" id="72" name="Picture"/>
                     <pic:cNvPicPr>
                       <a:picLocks noChangeArrowheads="1" noChangeAspect="1"/>
                     </pic:cNvPicPr>
                   </pic:nvPicPr>
                   <pic:blipFill>
-                    <a:blip r:embed="rId67"/>
+                    <a:blip r:embed="rId70"/>
                     <a:stretch>
                       <a:fillRect/>
                     </a:stretch>
@@ -1229,7 +1328,7 @@
                   <pic:spPr bwMode="auto">
                     <a:xfrm>
                       <a:off x="0" y="0"/>
-                      <a:ext cx="4764505" cy="558265"/>
+                      <a:ext cx="3946357" cy="683393"/>
                     </a:xfrm>
                     <a:prstGeom prst="rect">
                       <a:avLst/>
@@ -1253,19 +1352,19 @@
         <w:pStyle w:val="ImageCaption"/>
       </w:pPr>
       <w:r>
-        <w:t xml:space="preserve">Рис. 17: Вводим</w:t>
-      </w:r>
-      <w:r>
-        <w:t xml:space="preserve"> </w:t>
-      </w:r>
-      <w:r>
-        <w:t xml:space="preserve">“</w:t>
-      </w:r>
-      <w:r>
-        <w:t xml:space="preserve">cd /run/media/имя_пользователя/VBox_GAs_версия/</w:t>
-      </w:r>
-      <w:r>
-        <w:t xml:space="preserve">”</w:t>
+        <w:t xml:space="preserve">Рис. 17: Убедимся в том что файлы удалены</w:t>
+      </w:r>
+    </w:p>
+    <w:p>
+      <w:pPr>
+        <w:numPr>
+          <w:ilvl w:val="0"/>
+          <w:numId w:val="1012"/>
+        </w:numPr>
+        <w:pStyle w:val="Compact"/>
+      </w:pPr>
+      <w:r>
+        <w:t xml:space="preserve">Создайте два файла, которые принадлежат пользователю bob:(рис. 18).</w:t>
       </w:r>
     </w:p>
     <w:p>
@@ -1275,20 +1374,20 @@
       <w:r>
         <w:drawing>
           <wp:inline>
-            <wp:extent cx="4800600" cy="1024427"/>
+            <wp:extent cx="2628100" cy="888822"/>
             <wp:effectExtent b="0" l="0" r="0" t="0"/>
-            <wp:docPr descr="Вводим “ls -a”" title="" id="71" name="Picture"/>
+            <wp:docPr descr="Создаем файлы" title="" id="74" name="Picture"/>
             <a:graphic>
               <a:graphicData uri="http://schemas.openxmlformats.org/drawingml/2006/picture">
                 <pic:pic>
                   <pic:nvPicPr>
-                    <pic:cNvPr descr="image/15.1.png" id="72" name="Picture"/>
+                    <pic:cNvPr descr="image/19.png" id="75" name="Picture"/>
                     <pic:cNvPicPr>
                       <a:picLocks noChangeArrowheads="1" noChangeAspect="1"/>
                     </pic:cNvPicPr>
                   </pic:nvPicPr>
                   <pic:blipFill>
-                    <a:blip r:embed="rId70"/>
+                    <a:blip r:embed="rId73"/>
                     <a:stretch>
                       <a:fillRect/>
                     </a:stretch>
@@ -1296,7 +1395,7 @@
                   <pic:spPr bwMode="auto">
                     <a:xfrm>
                       <a:off x="0" y="0"/>
-                      <a:ext cx="4800600" cy="1024427"/>
+                      <a:ext cx="2628100" cy="888822"/>
                     </a:xfrm>
                     <a:prstGeom prst="rect">
                       <a:avLst/>
@@ -1320,19 +1419,19 @@
         <w:pStyle w:val="ImageCaption"/>
       </w:pPr>
       <w:r>
-        <w:t xml:space="preserve">Рис. 18: Вводим</w:t>
-      </w:r>
-      <w:r>
-        <w:t xml:space="preserve"> </w:t>
-      </w:r>
-      <w:r>
-        <w:t xml:space="preserve">“</w:t>
-      </w:r>
-      <w:r>
-        <w:t xml:space="preserve">ls -a</w:t>
-      </w:r>
-      <w:r>
-        <w:t xml:space="preserve">”</w:t>
+        <w:t xml:space="preserve">Рис. 18: Создаем файлы</w:t>
+      </w:r>
+    </w:p>
+    <w:p>
+      <w:pPr>
+        <w:numPr>
+          <w:ilvl w:val="0"/>
+          <w:numId w:val="1013"/>
+        </w:numPr>
+        <w:pStyle w:val="Compact"/>
+      </w:pPr>
+      <w:r>
+        <w:t xml:space="preserve">В терминале под пользователем root установите для каталога /data/main бит идентификатора группы, а также stiky-бит для разделяемого (общего) каталога группы:(рис. 19).</w:t>
       </w:r>
     </w:p>
     <w:p>
@@ -1342,20 +1441,20 @@
       <w:r>
         <w:drawing>
           <wp:inline>
-            <wp:extent cx="4800600" cy="1097748"/>
+            <wp:extent cx="3715351" cy="365760"/>
             <wp:effectExtent b="0" l="0" r="0" t="0"/>
-            <wp:docPr descr="Вводим “./VBoxLinuxAdditions.run”" title="" id="74" name="Picture"/>
+            <wp:docPr descr="Устанавливаем бит идентификатора группы, а так же stiky-бит" title="" id="77" name="Picture"/>
             <a:graphic>
               <a:graphicData uri="http://schemas.openxmlformats.org/drawingml/2006/picture">
                 <pic:pic>
                   <pic:nvPicPr>
-                    <pic:cNvPr descr="image/16.1.png" id="75" name="Picture"/>
+                    <pic:cNvPr descr="image/20.png" id="78" name="Picture"/>
                     <pic:cNvPicPr>
                       <a:picLocks noChangeArrowheads="1" noChangeAspect="1"/>
                     </pic:cNvPicPr>
                   </pic:nvPicPr>
                   <pic:blipFill>
-                    <a:blip r:embed="rId73"/>
+                    <a:blip r:embed="rId76"/>
                     <a:stretch>
                       <a:fillRect/>
                     </a:stretch>
@@ -1363,7 +1462,7 @@
                   <pic:spPr bwMode="auto">
                     <a:xfrm>
                       <a:off x="0" y="0"/>
-                      <a:ext cx="4800600" cy="1097748"/>
+                      <a:ext cx="3715351" cy="365760"/>
                     </a:xfrm>
                     <a:prstGeom prst="rect">
                       <a:avLst/>
@@ -1387,65 +1486,27 @@
         <w:pStyle w:val="ImageCaption"/>
       </w:pPr>
       <w:r>
-        <w:t xml:space="preserve">Рис. 19: Вводим</w:t>
-      </w:r>
-      <w:r>
-        <w:t xml:space="preserve"> </w:t>
-      </w:r>
-      <w:r>
-        <w:t xml:space="preserve">“</w:t>
-      </w:r>
-      <w:r>
-        <w:t xml:space="preserve">./VBoxLinuxAdditions.run</w:t>
-      </w:r>
-      <w:r>
-        <w:t xml:space="preserve">”</w:t>
-      </w:r>
-    </w:p>
-    <w:p>
-      <w:pPr>
-        <w:pStyle w:val="BodyText"/>
-      </w:pPr>
-      <w:r>
-        <w:t xml:space="preserve">После загрузки дополнений корректно перезагрузите операционную систему на виртуальной машине.</w:t>
-      </w:r>
-    </w:p>
-    <w:bookmarkStart w:id="91" w:name="X552b86c65445ac349a28766cf4fa95fd7ef0b6f"/>
-    <w:p>
-      <w:pPr>
-        <w:pStyle w:val="Heading2"/>
-      </w:pPr>
-      <w:r>
-        <w:rPr>
-          <w:rStyle w:val="SectionNumber"/>
-        </w:rPr>
-        <w:t xml:space="preserve">2.1</w:t>
-      </w:r>
-      <w:r>
-        <w:tab/>
-      </w:r>
-      <w:r>
-        <w:t xml:space="preserve">Установка имени пользователя и названия хоста</w:t>
-      </w:r>
-    </w:p>
-    <w:p>
-      <w:pPr>
-        <w:pStyle w:val="FirstParagraph"/>
-      </w:pPr>
-      <w:r>
-        <w:t xml:space="preserve">Если при установке виртуальной машины вы задали имя пользователя или имя хоста, не удовлетворяющее соглашению об именовании (см. раздел 1.2.2), то вам необходимо исправить это.</w:t>
+        <w:t xml:space="preserve">Рис. 19: Устанавливаем бит идентификатора группы, а так же stiky-бит</w:t>
       </w:r>
     </w:p>
     <w:p>
       <w:pPr>
         <w:numPr>
           <w:ilvl w:val="0"/>
-          <w:numId w:val="1001"/>
+          <w:numId w:val="1014"/>
         </w:numPr>
         <w:pStyle w:val="Compact"/>
       </w:pPr>
       <w:r>
-        <w:t xml:space="preserve">Запустите виртуальную машину и залогиньтесь.(рис. 20).</w:t>
+        <w:t xml:space="preserve">В терминале под пользователем alice создайте в каталоге /data/main файлы alice3 и alice4:(рис. 20).</w:t>
+      </w:r>
+    </w:p>
+    <w:p>
+      <w:pPr>
+        <w:pStyle w:val="FirstParagraph"/>
+      </w:pPr>
+      <w:r>
+        <w:t xml:space="preserve">Теперь вы должны увидеть, что два созданных вами файла принадлежат группе main, которая является группой-владельцем каталога /data/main.(рис. 20).</w:t>
       </w:r>
     </w:p>
     <w:p>
@@ -1455,20 +1516,20 @@
       <w:r>
         <w:drawing>
           <wp:inline>
-            <wp:extent cx="4800600" cy="3877733"/>
+            <wp:extent cx="4061861" cy="1838425"/>
             <wp:effectExtent b="0" l="0" r="0" t="0"/>
-            <wp:docPr descr="Запускаем виртуальную машину" title="" id="77" name="Picture"/>
+            <wp:docPr descr="Создаем файлы и проверяем их группы" title="" id="80" name="Picture"/>
             <a:graphic>
               <a:graphicData uri="http://schemas.openxmlformats.org/drawingml/2006/picture">
                 <pic:pic>
                   <pic:nvPicPr>
-                    <pic:cNvPr descr="image/13.png" id="78" name="Picture"/>
+                    <pic:cNvPr descr="image/21.png" id="81" name="Picture"/>
                     <pic:cNvPicPr>
                       <a:picLocks noChangeArrowheads="1" noChangeAspect="1"/>
                     </pic:cNvPicPr>
                   </pic:nvPicPr>
                   <pic:blipFill>
-                    <a:blip r:embed="rId76"/>
+                    <a:blip r:embed="rId79"/>
                     <a:stretch>
                       <a:fillRect/>
                     </a:stretch>
@@ -1476,7 +1537,7 @@
                   <pic:spPr bwMode="auto">
                     <a:xfrm>
                       <a:off x="0" y="0"/>
-                      <a:ext cx="4800600" cy="3877733"/>
+                      <a:ext cx="4061861" cy="1838425"/>
                     </a:xfrm>
                     <a:prstGeom prst="rect">
                       <a:avLst/>
@@ -1500,29 +1561,19 @@
         <w:pStyle w:val="ImageCaption"/>
       </w:pPr>
       <w:r>
-        <w:t xml:space="preserve">Рис. 20: Запускаем виртуальную машину</w:t>
+        <w:t xml:space="preserve">Рис. 20: Создаем файлы и проверяем их группы</w:t>
       </w:r>
     </w:p>
     <w:p>
       <w:pPr>
         <w:numPr>
           <w:ilvl w:val="0"/>
-          <w:numId w:val="1002"/>
+          <w:numId w:val="1015"/>
         </w:numPr>
-      </w:pPr>
-      <w:r>
-        <w:t xml:space="preserve">Запустите терминал и получите полномочия администратора:(рис. 21)</w:t>
-      </w:r>
-    </w:p>
-    <w:p>
-      <w:pPr>
-        <w:numPr>
-          <w:ilvl w:val="0"/>
-          <w:numId w:val="1002"/>
-        </w:numPr>
-      </w:pPr>
-      <w:r>
-        <w:t xml:space="preserve">Создайте пользователя (вместо username укажите ваш логин в дисплейном классе):(рис. 21).</w:t>
+        <w:pStyle w:val="Compact"/>
+      </w:pPr>
+      <w:r>
+        <w:t xml:space="preserve">В терминале под пользователем alice попробуйте удалить файлы, принадлежащие пользователю bob:(рис. 21).</w:t>
       </w:r>
     </w:p>
     <w:p>
@@ -1532,20 +1583,20 @@
       <w:r>
         <w:drawing>
           <wp:inline>
-            <wp:extent cx="4800600" cy="930348"/>
+            <wp:extent cx="4273616" cy="702644"/>
             <wp:effectExtent b="0" l="0" r="0" t="0"/>
-            <wp:docPr descr="Запускаем терминал и создаем пользователя" title="" id="80" name="Picture"/>
+            <wp:docPr descr="Пробуем удалить файлы" title="" id="83" name="Picture"/>
             <a:graphic>
               <a:graphicData uri="http://schemas.openxmlformats.org/drawingml/2006/picture">
                 <pic:pic>
                   <pic:nvPicPr>
-                    <pic:cNvPr descr="image/18.png" id="81" name="Picture"/>
+                    <pic:cNvPr descr="image/22.png" id="84" name="Picture"/>
                     <pic:cNvPicPr>
                       <a:picLocks noChangeArrowheads="1" noChangeAspect="1"/>
                     </pic:cNvPicPr>
                   </pic:nvPicPr>
                   <pic:blipFill>
-                    <a:blip r:embed="rId79"/>
+                    <a:blip r:embed="rId82"/>
                     <a:stretch>
                       <a:fillRect/>
                     </a:stretch>
@@ -1553,7 +1604,7 @@
                   <pic:spPr bwMode="auto">
                     <a:xfrm>
                       <a:off x="0" y="0"/>
-                      <a:ext cx="4800600" cy="930348"/>
+                      <a:ext cx="4273616" cy="702644"/>
                     </a:xfrm>
                     <a:prstGeom prst="rect">
                       <a:avLst/>
@@ -1577,19 +1628,218 @@
         <w:pStyle w:val="ImageCaption"/>
       </w:pPr>
       <w:r>
-        <w:t xml:space="preserve">Рис. 21: Запускаем терминал и создаем пользователя</w:t>
+        <w:t xml:space="preserve">Рис. 21: Пробуем удалить файлы</w:t>
+      </w:r>
+    </w:p>
+    <w:p>
+      <w:pPr>
+        <w:pStyle w:val="BodyText"/>
+      </w:pPr>
+      <w:r>
+        <w:t xml:space="preserve">Убедитесь, что sticky-bit предотвратит удаление этих файлов пользователем alice, поскольку этот пользователь не является владельцем этих файлов. Обратите внимание: поскольку пользователь alice является владельцем каталога /data/main, то он может удалить все свои файлы в любом случае.</w:t>
+      </w:r>
+    </w:p>
+    <w:bookmarkEnd w:id="85"/>
+    <w:bookmarkStart w:id="127" w:name="Xa7e44fdb7df5ffac68068d1ffb490db6cb7518d"/>
+    <w:p>
+      <w:pPr>
+        <w:pStyle w:val="Heading2"/>
+      </w:pPr>
+      <w:r>
+        <w:rPr>
+          <w:rStyle w:val="SectionNumber"/>
+        </w:rPr>
+        <w:t xml:space="preserve">2.3</w:t>
+      </w:r>
+      <w:r>
+        <w:tab/>
+      </w:r>
+      <w:r>
+        <w:t xml:space="preserve">Управление расширенными разрешениями с использованием списков ACL</w:t>
+      </w:r>
+    </w:p>
+    <w:p>
+      <w:pPr>
+        <w:pStyle w:val="FirstParagraph"/>
+      </w:pPr>
+      <w:r>
+        <w:t xml:space="preserve">В этом упражнении продолжим работать в созданных ранее каталогах /data/main и /data/third. В предыдущих упражнениях для группы main были установлены разрешения на каталог /data/main, а у группы third — на каталог /data/third.</w:t>
+      </w:r>
+    </w:p>
+    <w:p>
+      <w:pPr>
+        <w:pStyle w:val="BodyText"/>
+      </w:pPr>
+      <w:r>
+        <w:t xml:space="preserve">Требуется установить для группы third разрешения на чтение в каталоге /data/main, а для группы main — разрешения на чтение в каталоге /data/third. Затем требуется установить права доступа по умолчанию, чтобы убедиться в правильности установки разрешений для новых элементов этих каталогов. Для этого будет использоваться пакет acl и команды setfacl (для установки прав) и getfacl (для просмотра установленных прав).</w:t>
+      </w:r>
+    </w:p>
+    <w:p>
+      <w:pPr>
+        <w:pStyle w:val="BodyText"/>
+      </w:pPr>
+      <w:r>
+        <w:t xml:space="preserve">Кратко опишем синтаксис команды setfacl.</w:t>
+      </w:r>
+    </w:p>
+    <w:p>
+      <w:pPr>
+        <w:pStyle w:val="BodyText"/>
+      </w:pPr>
+      <w:r>
+        <w:t xml:space="preserve">Установить разрешения для пользователя:</w:t>
+      </w:r>
+    </w:p>
+    <w:p>
+      <w:pPr>
+        <w:pStyle w:val="BodyText"/>
+      </w:pPr>
+      <w:r>
+        <w:t xml:space="preserve">setfacl -m</w:t>
+      </w:r>
+      <w:r>
+        <w:t xml:space="preserve"> </w:t>
+      </w:r>
+      <w:r>
+        <w:t xml:space="preserve">“</w:t>
+      </w:r>
+      <w:r>
+        <w:t xml:space="preserve">u:user:permissions</w:t>
+      </w:r>
+      <w:r>
+        <w:t xml:space="preserve">”</w:t>
+      </w:r>
+      <w:r>
+        <w:t xml:space="preserve"> </w:t>
+      </w:r>
+    </w:p>
+    <w:p>
+      <w:pPr>
+        <w:pStyle w:val="BodyText"/>
+      </w:pPr>
+      <w:r>
+        <w:t xml:space="preserve">Установить разрешения для группы:</w:t>
+      </w:r>
+    </w:p>
+    <w:p>
+      <w:pPr>
+        <w:pStyle w:val="BodyText"/>
+      </w:pPr>
+      <w:r>
+        <w:t xml:space="preserve">setfacl -m</w:t>
+      </w:r>
+      <w:r>
+        <w:t xml:space="preserve"> </w:t>
+      </w:r>
+      <w:r>
+        <w:t xml:space="preserve">“</w:t>
+      </w:r>
+      <w:r>
+        <w:t xml:space="preserve">g:group:permissions</w:t>
+      </w:r>
+      <w:r>
+        <w:t xml:space="preserve">”</w:t>
+      </w:r>
+      <w:r>
+        <w:t xml:space="preserve"> </w:t>
+      </w:r>
+    </w:p>
+    <w:p>
+      <w:pPr>
+        <w:pStyle w:val="BodyText"/>
+      </w:pPr>
+      <w:r>
+        <w:t xml:space="preserve">Наследование записи ACL родительского каталога:</w:t>
+      </w:r>
+    </w:p>
+    <w:p>
+      <w:pPr>
+        <w:pStyle w:val="BodyText"/>
+      </w:pPr>
+      <w:r>
+        <w:t xml:space="preserve">setfacl -dm</w:t>
+      </w:r>
+      <w:r>
+        <w:t xml:space="preserve"> </w:t>
+      </w:r>
+      <w:r>
+        <w:t xml:space="preserve">“</w:t>
+      </w:r>
+      <w:r>
+        <w:t xml:space="preserve">entry</w:t>
+      </w:r>
+      <w:r>
+        <w:t xml:space="preserve">”</w:t>
+      </w:r>
+    </w:p>
+    <w:p>
+      <w:pPr>
+        <w:pStyle w:val="BodyText"/>
+      </w:pPr>
+      <w:r>
+        <w:t xml:space="preserve">Удаление записи ACL:</w:t>
+      </w:r>
+    </w:p>
+    <w:p>
+      <w:pPr>
+        <w:pStyle w:val="BodyText"/>
+      </w:pPr>
+      <w:r>
+        <w:t xml:space="preserve">setfacl -x</w:t>
+      </w:r>
+      <w:r>
+        <w:t xml:space="preserve"> </w:t>
+      </w:r>
+      <w:r>
+        <w:t xml:space="preserve">“</w:t>
+      </w:r>
+      <w:r>
+        <w:t xml:space="preserve">entry</w:t>
+      </w:r>
+      <w:r>
+        <w:t xml:space="preserve">”</w:t>
+      </w:r>
+      <w:r>
+        <w:t xml:space="preserve"> </w:t>
+      </w:r>
+    </w:p>
+    <w:p>
+      <w:pPr>
+        <w:pStyle w:val="BodyText"/>
+      </w:pPr>
+      <w:r>
+        <w:t xml:space="preserve">Синтаксис команды getfacl:</w:t>
+      </w:r>
+    </w:p>
+    <w:p>
+      <w:pPr>
+        <w:pStyle w:val="BodyText"/>
+      </w:pPr>
+      <w:r>
+        <w:t xml:space="preserve">getfacl</w:t>
+      </w:r>
+      <w:r>
+        <w:t xml:space="preserve"> </w:t>
+      </w:r>
+    </w:p>
+    <w:p>
+      <w:pPr>
+        <w:pStyle w:val="BodyText"/>
+      </w:pPr>
+      <w:r>
+        <w:t xml:space="preserve">Применим команды setfacl и getfacl для выполнения поставленной задачи.</w:t>
       </w:r>
     </w:p>
     <w:p>
       <w:pPr>
         <w:numPr>
           <w:ilvl w:val="0"/>
-          <w:numId w:val="1003"/>
+          <w:numId w:val="1016"/>
         </w:numPr>
         <w:pStyle w:val="Compact"/>
       </w:pPr>
       <w:r>
-        <w:t xml:space="preserve">Задайте пароль для пользователя (вместо username укажите ваш логин в дисплейном классе):(рис. 22).</w:t>
+        <w:t xml:space="preserve">Откройте терминал с учётной записью root(рис. 22).</w:t>
       </w:r>
     </w:p>
     <w:p>
@@ -1599,20 +1849,20 @@
       <w:r>
         <w:drawing>
           <wp:inline>
-            <wp:extent cx="4800600" cy="924059"/>
+            <wp:extent cx="2935705" cy="558265"/>
             <wp:effectExtent b="0" l="0" r="0" t="0"/>
-            <wp:docPr descr="Задаем пароль для пользователя" title="" id="83" name="Picture"/>
+            <wp:docPr descr="Переходим в учётную запись root" title="" id="87" name="Picture"/>
             <a:graphic>
               <a:graphicData uri="http://schemas.openxmlformats.org/drawingml/2006/picture">
                 <pic:pic>
                   <pic:nvPicPr>
-                    <pic:cNvPr descr="image/19.png" id="84" name="Picture"/>
+                    <pic:cNvPr descr="image/23.png" id="88" name="Picture"/>
                     <pic:cNvPicPr>
                       <a:picLocks noChangeArrowheads="1" noChangeAspect="1"/>
                     </pic:cNvPicPr>
                   </pic:nvPicPr>
                   <pic:blipFill>
-                    <a:blip r:embed="rId82"/>
+                    <a:blip r:embed="rId86"/>
                     <a:stretch>
                       <a:fillRect/>
                     </a:stretch>
@@ -1620,7 +1870,7 @@
                   <pic:spPr bwMode="auto">
                     <a:xfrm>
                       <a:off x="0" y="0"/>
-                      <a:ext cx="4800600" cy="924059"/>
+                      <a:ext cx="2935705" cy="558265"/>
                     </a:xfrm>
                     <a:prstGeom prst="rect">
                       <a:avLst/>
@@ -1644,19 +1894,19 @@
         <w:pStyle w:val="ImageCaption"/>
       </w:pPr>
       <w:r>
-        <w:t xml:space="preserve">Рис. 22: Задаем пароль для пользователя</w:t>
+        <w:t xml:space="preserve">Рис. 22: Переходим в учётную запись root</w:t>
       </w:r>
     </w:p>
     <w:p>
       <w:pPr>
         <w:numPr>
           <w:ilvl w:val="0"/>
-          <w:numId w:val="1004"/>
+          <w:numId w:val="1017"/>
         </w:numPr>
         <w:pStyle w:val="Compact"/>
       </w:pPr>
       <w:r>
-        <w:t xml:space="preserve">Установите имя хоста (вместо username укажите ваш логин в дисплейном классе): (рис. 23).</w:t>
+        <w:t xml:space="preserve">Установите права на чтение и выполнение в каталоге /data/main для группы third и права на чтение и выполнение для группы main в каталоге /data/third:(рис. 23).</w:t>
       </w:r>
     </w:p>
     <w:p>
@@ -1666,20 +1916,20 @@
       <w:r>
         <w:drawing>
           <wp:inline>
-            <wp:extent cx="4054053" cy="460397"/>
+            <wp:extent cx="4225490" cy="529389"/>
             <wp:effectExtent b="0" l="0" r="0" t="0"/>
-            <wp:docPr descr="Установливаем имя хоста" title="" id="86" name="Picture"/>
+            <wp:docPr descr="Устанавливаем права чтения" title="" id="90" name="Picture"/>
             <a:graphic>
               <a:graphicData uri="http://schemas.openxmlformats.org/drawingml/2006/picture">
                 <pic:pic>
                   <pic:nvPicPr>
-                    <pic:cNvPr descr="image/21.png" id="87" name="Picture"/>
+                    <pic:cNvPr descr="image/24.png" id="91" name="Picture"/>
                     <pic:cNvPicPr>
                       <a:picLocks noChangeArrowheads="1" noChangeAspect="1"/>
                     </pic:cNvPicPr>
                   </pic:nvPicPr>
                   <pic:blipFill>
-                    <a:blip r:embed="rId85"/>
+                    <a:blip r:embed="rId89"/>
                     <a:stretch>
                       <a:fillRect/>
                     </a:stretch>
@@ -1687,7 +1937,7 @@
                   <pic:spPr bwMode="auto">
                     <a:xfrm>
                       <a:off x="0" y="0"/>
-                      <a:ext cx="4054053" cy="460397"/>
+                      <a:ext cx="4225490" cy="529389"/>
                     </a:xfrm>
                     <a:prstGeom prst="rect">
                       <a:avLst/>
@@ -1711,19 +1961,19 @@
         <w:pStyle w:val="ImageCaption"/>
       </w:pPr>
       <w:r>
-        <w:t xml:space="preserve">Рис. 23: Установливаем имя хоста</w:t>
+        <w:t xml:space="preserve">Рис. 23: Устанавливаем права чтения</w:t>
       </w:r>
     </w:p>
     <w:p>
       <w:pPr>
         <w:numPr>
           <w:ilvl w:val="0"/>
-          <w:numId w:val="1005"/>
+          <w:numId w:val="1018"/>
         </w:numPr>
         <w:pStyle w:val="Compact"/>
       </w:pPr>
       <w:r>
-        <w:t xml:space="preserve">Проверьте, что имя хоста установлено верно:(рис. 24).</w:t>
+        <w:t xml:space="preserve">Используйте команду getfacl, чтобы убедиться в правильности установки разрешений:(рис. 24),(рис. 25).</w:t>
       </w:r>
     </w:p>
     <w:p>
@@ -1733,20 +1983,20 @@
       <w:r>
         <w:drawing>
           <wp:inline>
-            <wp:extent cx="4312117" cy="519764"/>
+            <wp:extent cx="4800600" cy="2107350"/>
             <wp:effectExtent b="0" l="0" r="0" t="0"/>
-            <wp:docPr descr="Проверяем имя хоста" title="" id="89" name="Picture"/>
+            <wp:docPr descr="Используем команду getfacl для main" title="" id="93" name="Picture"/>
             <a:graphic>
               <a:graphicData uri="http://schemas.openxmlformats.org/drawingml/2006/picture">
                 <pic:pic>
                   <pic:nvPicPr>
-                    <pic:cNvPr descr="image/22.png" id="90" name="Picture"/>
+                    <pic:cNvPr descr="image/25.png" id="94" name="Picture"/>
                     <pic:cNvPicPr>
                       <a:picLocks noChangeArrowheads="1" noChangeAspect="1"/>
                     </pic:cNvPicPr>
                   </pic:nvPicPr>
                   <pic:blipFill>
-                    <a:blip r:embed="rId88"/>
+                    <a:blip r:embed="rId92"/>
                     <a:stretch>
                       <a:fillRect/>
                     </a:stretch>
@@ -1754,7 +2004,7 @@
                   <pic:spPr bwMode="auto">
                     <a:xfrm>
                       <a:off x="0" y="0"/>
-                      <a:ext cx="4312117" cy="519764"/>
+                      <a:ext cx="4800600" cy="2107350"/>
                     </a:xfrm>
                     <a:prstGeom prst="rect">
                       <a:avLst/>
@@ -1778,51 +2028,7 @@
         <w:pStyle w:val="ImageCaption"/>
       </w:pPr>
       <w:r>
-        <w:t xml:space="preserve">Рис. 24: Проверяем имя хоста</w:t>
-      </w:r>
-    </w:p>
-    <w:bookmarkEnd w:id="91"/>
-    <w:bookmarkEnd w:id="92"/>
-    <w:bookmarkStart w:id="117" w:name="домашнее-задание"/>
-    <w:p>
-      <w:pPr>
-        <w:pStyle w:val="Heading1"/>
-      </w:pPr>
-      <w:r>
-        <w:rPr>
-          <w:rStyle w:val="SectionNumber"/>
-        </w:rPr>
-        <w:t xml:space="preserve">3</w:t>
-      </w:r>
-      <w:r>
-        <w:tab/>
-      </w:r>
-      <w:r>
-        <w:t xml:space="preserve">Домашнее задание</w:t>
-      </w:r>
-    </w:p>
-    <w:p>
-      <w:pPr>
-        <w:pStyle w:val="FirstParagraph"/>
-      </w:pPr>
-      <w:r>
-        <w:t xml:space="preserve">Дождитесь загрузки графического окружения и откройте терминал. В окне терминала проанализируйте последовательность загрузки системы, выполнив команду dmesg.</w:t>
-      </w:r>
-    </w:p>
-    <w:p>
-      <w:pPr>
-        <w:pStyle w:val="BodyText"/>
-      </w:pPr>
-      <w:r>
-        <w:t xml:space="preserve">Можно просто просмотреть вывод этой команды:(рис. 25).</w:t>
-      </w:r>
-    </w:p>
-    <w:p>
-      <w:pPr>
-        <w:pStyle w:val="BodyText"/>
-      </w:pPr>
-      <w:r>
-        <w:t xml:space="preserve">dmesg | less</w:t>
+        <w:t xml:space="preserve">Рис. 24: Используем команду getfacl для main</w:t>
       </w:r>
     </w:p>
     <w:p>
@@ -1832,20 +2038,20 @@
       <w:r>
         <w:drawing>
           <wp:inline>
-            <wp:extent cx="4800600" cy="2949546"/>
+            <wp:extent cx="4340993" cy="1992429"/>
             <wp:effectExtent b="0" l="0" r="0" t="0"/>
-            <wp:docPr descr="Проверяем, что выдает команда dmesg | less" title="" id="94" name="Picture"/>
+            <wp:docPr descr="Используем команду getfacl для third" title="" id="96" name="Picture"/>
             <a:graphic>
               <a:graphicData uri="http://schemas.openxmlformats.org/drawingml/2006/picture">
                 <pic:pic>
                   <pic:nvPicPr>
-                    <pic:cNvPr descr="image/23.png" id="95" name="Picture"/>
+                    <pic:cNvPr descr="image/26.png" id="97" name="Picture"/>
                     <pic:cNvPicPr>
                       <a:picLocks noChangeArrowheads="1" noChangeAspect="1"/>
                     </pic:cNvPicPr>
                   </pic:nvPicPr>
                   <pic:blipFill>
-                    <a:blip r:embed="rId93"/>
+                    <a:blip r:embed="rId95"/>
                     <a:stretch>
                       <a:fillRect/>
                     </a:stretch>
@@ -1853,7 +2059,7 @@
                   <pic:spPr bwMode="auto">
                     <a:xfrm>
                       <a:off x="0" y="0"/>
-                      <a:ext cx="4800600" cy="2949546"/>
+                      <a:ext cx="4340993" cy="1992429"/>
                     </a:xfrm>
                     <a:prstGeom prst="rect">
                       <a:avLst/>
@@ -1877,55 +2083,19 @@
         <w:pStyle w:val="ImageCaption"/>
       </w:pPr>
       <w:r>
-        <w:t xml:space="preserve">Рис. 25: Проверяем, что выдает команда dmesg | less</w:t>
-      </w:r>
-    </w:p>
-    <w:p>
-      <w:pPr>
-        <w:pStyle w:val="BodyText"/>
-      </w:pPr>
-      <w:r>
-        <w:t xml:space="preserve">Можно использовать поиск с помощью grep:</w:t>
-      </w:r>
-    </w:p>
-    <w:p>
-      <w:pPr>
-        <w:pStyle w:val="BodyText"/>
-      </w:pPr>
-      <w:r>
-        <w:t xml:space="preserve">dmesg | grep -i</w:t>
-      </w:r>
-      <w:r>
-        <w:t xml:space="preserve"> </w:t>
-      </w:r>
-      <w:r>
-        <w:t xml:space="preserve">“</w:t>
-      </w:r>
-      <w:r>
-        <w:t xml:space="preserve">то, что ищем</w:t>
-      </w:r>
-      <w:r>
-        <w:t xml:space="preserve">”</w:t>
-      </w:r>
-    </w:p>
-    <w:p>
-      <w:pPr>
-        <w:pStyle w:val="BodyText"/>
-      </w:pPr>
-      <w:r>
-        <w:t xml:space="preserve">Получите следующую информацию.</w:t>
+        <w:t xml:space="preserve">Рис. 25: Используем команду getfacl для third</w:t>
       </w:r>
     </w:p>
     <w:p>
       <w:pPr>
         <w:numPr>
           <w:ilvl w:val="0"/>
-          <w:numId w:val="1006"/>
+          <w:numId w:val="1019"/>
         </w:numPr>
         <w:pStyle w:val="Compact"/>
       </w:pPr>
       <w:r>
-        <w:t xml:space="preserve">Версия ядра Linux (Linux version).(рис. 26).</w:t>
+        <w:t xml:space="preserve">Создайте новый файл с именем newfile1 в каталоге /data/main:(рис. 26).</w:t>
       </w:r>
     </w:p>
     <w:p>
@@ -1935,20 +2105,20 @@
       <w:r>
         <w:drawing>
           <wp:inline>
-            <wp:extent cx="4800600" cy="424831"/>
+            <wp:extent cx="4800600" cy="566927"/>
             <wp:effectExtent b="0" l="0" r="0" t="0"/>
-            <wp:docPr descr="Версия ядра Linux" title="" id="97" name="Picture"/>
+            <wp:docPr descr="Создаем файл newfile1" title="" id="99" name="Picture"/>
             <a:graphic>
               <a:graphicData uri="http://schemas.openxmlformats.org/drawingml/2006/picture">
                 <pic:pic>
                   <pic:nvPicPr>
-                    <pic:cNvPr descr="image/25.png" id="98" name="Picture"/>
+                    <pic:cNvPr descr="image/27.png" id="100" name="Picture"/>
                     <pic:cNvPicPr>
                       <a:picLocks noChangeArrowheads="1" noChangeAspect="1"/>
                     </pic:cNvPicPr>
                   </pic:nvPicPr>
                   <pic:blipFill>
-                    <a:blip r:embed="rId96"/>
+                    <a:blip r:embed="rId98"/>
                     <a:stretch>
                       <a:fillRect/>
                     </a:stretch>
@@ -1956,7 +2126,7 @@
                   <pic:spPr bwMode="auto">
                     <a:xfrm>
                       <a:off x="0" y="0"/>
-                      <a:ext cx="4800600" cy="424831"/>
+                      <a:ext cx="4800600" cy="566927"/>
                     </a:xfrm>
                     <a:prstGeom prst="rect">
                       <a:avLst/>
@@ -1980,19 +2150,57 @@
         <w:pStyle w:val="ImageCaption"/>
       </w:pPr>
       <w:r>
-        <w:t xml:space="preserve">Рис. 26: Версия ядра Linux</w:t>
-      </w:r>
-    </w:p>
-    <w:p>
-      <w:pPr>
-        <w:numPr>
-          <w:ilvl w:val="0"/>
-          <w:numId w:val="1007"/>
-        </w:numPr>
-        <w:pStyle w:val="Compact"/>
-      </w:pPr>
-      <w:r>
-        <w:t xml:space="preserve">Частота процессора (Detected Mhz processor).(рис. 27).</w:t>
+        <w:t xml:space="preserve">Рис. 26: Создаем файл newfile1</w:t>
+      </w:r>
+    </w:p>
+    <w:p>
+      <w:pPr>
+        <w:pStyle w:val="BodyText"/>
+      </w:pPr>
+      <w:r>
+        <w:t xml:space="preserve">Используйте getfacl /data/main/newfile1 для проверки текущих назначений полномочий. Какие права доступа у этого файла?</w:t>
+      </w:r>
+    </w:p>
+    <w:p>
+      <w:pPr>
+        <w:pStyle w:val="BodyText"/>
+      </w:pPr>
+      <w:r>
+        <w:t xml:space="preserve">Объясните, почему.</w:t>
+      </w:r>
+    </w:p>
+    <w:p>
+      <w:pPr>
+        <w:pStyle w:val="BodyText"/>
+      </w:pPr>
+      <w:r>
+        <w:t xml:space="preserve">Права доступа у файла</w:t>
+      </w:r>
+      <w:r>
+        <w:t xml:space="preserve"> </w:t>
+      </w:r>
+      <w:r>
+        <w:t xml:space="preserve">“</w:t>
+      </w:r>
+      <w:r>
+        <w:t xml:space="preserve">-rw-r–r–</w:t>
+      </w:r>
+      <w:r>
+        <w:t xml:space="preserve">”</w:t>
+      </w:r>
+      <w:r>
+        <w:t xml:space="preserve"> </w:t>
+      </w:r>
+      <w:r>
+        <w:t xml:space="preserve">- это значит что владелец файла имеет права только на чтение и запись (rw), а группа и остальные пользователи — только на чтение (r)</w:t>
+      </w:r>
+    </w:p>
+    <w:p>
+      <w:pPr>
+        <w:pStyle w:val="BodyText"/>
+      </w:pPr>
+      <w:r>
+        <w:t xml:space="preserve">Выполните аналогичные действия для каталога /data/third. Дайте пояснения.(рис. 27).</w:t>
       </w:r>
     </w:p>
     <w:p>
@@ -2002,20 +2210,20 @@
       <w:r>
         <w:drawing>
           <wp:inline>
-            <wp:extent cx="4639376" cy="346509"/>
+            <wp:extent cx="4800600" cy="574922"/>
             <wp:effectExtent b="0" l="0" r="0" t="0"/>
-            <wp:docPr descr="Частота процессора" title="" id="100" name="Picture"/>
+            <wp:docPr descr="Создаем файл newfile2" title="" id="102" name="Picture"/>
             <a:graphic>
               <a:graphicData uri="http://schemas.openxmlformats.org/drawingml/2006/picture">
                 <pic:pic>
                   <pic:nvPicPr>
-                    <pic:cNvPr descr="image/27.png" id="101" name="Picture"/>
+                    <pic:cNvPr descr="image/28.png" id="103" name="Picture"/>
                     <pic:cNvPicPr>
                       <a:picLocks noChangeArrowheads="1" noChangeAspect="1"/>
                     </pic:cNvPicPr>
                   </pic:nvPicPr>
                   <pic:blipFill>
-                    <a:blip r:embed="rId99"/>
+                    <a:blip r:embed="rId101"/>
                     <a:stretch>
                       <a:fillRect/>
                     </a:stretch>
@@ -2023,7 +2231,7 @@
                   <pic:spPr bwMode="auto">
                     <a:xfrm>
                       <a:off x="0" y="0"/>
-                      <a:ext cx="4639376" cy="346509"/>
+                      <a:ext cx="4800600" cy="574922"/>
                     </a:xfrm>
                     <a:prstGeom prst="rect">
                       <a:avLst/>
@@ -2047,19 +2255,19 @@
         <w:pStyle w:val="ImageCaption"/>
       </w:pPr>
       <w:r>
-        <w:t xml:space="preserve">Рис. 27: Частота процессора</w:t>
+        <w:t xml:space="preserve">Рис. 27: Создаем файл newfile2</w:t>
       </w:r>
     </w:p>
     <w:p>
       <w:pPr>
         <w:numPr>
           <w:ilvl w:val="0"/>
-          <w:numId w:val="1008"/>
+          <w:numId w:val="1020"/>
         </w:numPr>
         <w:pStyle w:val="Compact"/>
       </w:pPr>
       <w:r>
-        <w:t xml:space="preserve">Модель процессора (CPU0).(рис. 28).</w:t>
+        <w:t xml:space="preserve">Установите ACL по умолчанию для каталога /data/main:(рис. 28).</w:t>
       </w:r>
     </w:p>
     <w:p>
@@ -2069,20 +2277,20 @@
       <w:r>
         <w:drawing>
           <wp:inline>
-            <wp:extent cx="4800600" cy="326900"/>
+            <wp:extent cx="4629751" cy="567890"/>
             <wp:effectExtent b="0" l="0" r="0" t="0"/>
-            <wp:docPr descr="Модель процессора" title="" id="103" name="Picture"/>
+            <wp:docPr descr="Устанавили ACL для /data/main" title="" id="105" name="Picture"/>
             <a:graphic>
               <a:graphicData uri="http://schemas.openxmlformats.org/drawingml/2006/picture">
                 <pic:pic>
                   <pic:nvPicPr>
-                    <pic:cNvPr descr="image/26.png" id="104" name="Picture"/>
+                    <pic:cNvPr descr="image/29.png" id="106" name="Picture"/>
                     <pic:cNvPicPr>
                       <a:picLocks noChangeArrowheads="1" noChangeAspect="1"/>
                     </pic:cNvPicPr>
                   </pic:nvPicPr>
                   <pic:blipFill>
-                    <a:blip r:embed="rId102"/>
+                    <a:blip r:embed="rId104"/>
                     <a:stretch>
                       <a:fillRect/>
                     </a:stretch>
@@ -2090,7 +2298,7 @@
                   <pic:spPr bwMode="auto">
                     <a:xfrm>
                       <a:off x="0" y="0"/>
-                      <a:ext cx="4800600" cy="326900"/>
+                      <a:ext cx="4629751" cy="567890"/>
                     </a:xfrm>
                     <a:prstGeom prst="rect">
                       <a:avLst/>
@@ -2114,19 +2322,19 @@
         <w:pStyle w:val="ImageCaption"/>
       </w:pPr>
       <w:r>
-        <w:t xml:space="preserve">Рис. 28: Модель процессора</w:t>
+        <w:t xml:space="preserve">Рис. 28: Устанавили ACL для /data/main</w:t>
       </w:r>
     </w:p>
     <w:p>
       <w:pPr>
         <w:numPr>
           <w:ilvl w:val="0"/>
-          <w:numId w:val="1009"/>
+          <w:numId w:val="1021"/>
         </w:numPr>
         <w:pStyle w:val="Compact"/>
       </w:pPr>
       <w:r>
-        <w:t xml:space="preserve">Объем доступной оперативной памяти (Memory available).(рис. 29).</w:t>
+        <w:t xml:space="preserve">Добавьте ACL по умолчанию для каталога /data/third:(рис. 29).</w:t>
       </w:r>
     </w:p>
     <w:p>
@@ -2136,20 +2344,20 @@
       <w:r>
         <w:drawing>
           <wp:inline>
-            <wp:extent cx="4800600" cy="1549752"/>
+            <wp:extent cx="4629751" cy="567890"/>
             <wp:effectExtent b="0" l="0" r="0" t="0"/>
-            <wp:docPr descr="Объем доступной оперативной памяти" title="" id="106" name="Picture"/>
+            <wp:docPr descr="Устанавили ACL для /data/third" title="" id="107" name="Picture"/>
             <a:graphic>
               <a:graphicData uri="http://schemas.openxmlformats.org/drawingml/2006/picture">
                 <pic:pic>
                   <pic:nvPicPr>
-                    <pic:cNvPr descr="image/24.png" id="107" name="Picture"/>
+                    <pic:cNvPr descr="image/29.png" id="108" name="Picture"/>
                     <pic:cNvPicPr>
                       <a:picLocks noChangeArrowheads="1" noChangeAspect="1"/>
                     </pic:cNvPicPr>
                   </pic:nvPicPr>
                   <pic:blipFill>
-                    <a:blip r:embed="rId105"/>
+                    <a:blip r:embed="rId104"/>
                     <a:stretch>
                       <a:fillRect/>
                     </a:stretch>
@@ -2157,7 +2365,7 @@
                   <pic:spPr bwMode="auto">
                     <a:xfrm>
                       <a:off x="0" y="0"/>
-                      <a:ext cx="4800600" cy="1549752"/>
+                      <a:ext cx="4629751" cy="567890"/>
                     </a:xfrm>
                     <a:prstGeom prst="rect">
                       <a:avLst/>
@@ -2181,19 +2389,19 @@
         <w:pStyle w:val="ImageCaption"/>
       </w:pPr>
       <w:r>
-        <w:t xml:space="preserve">Рис. 29: Объем доступной оперативной памяти</w:t>
+        <w:t xml:space="preserve">Рис. 29: Устанавили ACL для /data/third</w:t>
       </w:r>
     </w:p>
     <w:p>
       <w:pPr>
         <w:numPr>
           <w:ilvl w:val="0"/>
-          <w:numId w:val="1010"/>
+          <w:numId w:val="1022"/>
         </w:numPr>
         <w:pStyle w:val="Compact"/>
       </w:pPr>
       <w:r>
-        <w:t xml:space="preserve">Тип обнаруженного гипервизора (Hypervisor detected).(рис. 30).</w:t>
+        <w:t xml:space="preserve">Убедитесь, что настройки ACL работают, добавив новый файл в каталог /data/main. Используйте getfacl /data/main/newfile2 для проверки текущих назначений полномочий.(рис. 30).</w:t>
       </w:r>
     </w:p>
     <w:p>
@@ -2203,20 +2411,20 @@
       <w:r>
         <w:drawing>
           <wp:inline>
-            <wp:extent cx="4800600" cy="459052"/>
+            <wp:extent cx="4677877" cy="2127183"/>
             <wp:effectExtent b="0" l="0" r="0" t="0"/>
-            <wp:docPr descr="Тип обнаруженного гипервизора" title="" id="109" name="Picture"/>
+            <wp:docPr descr="Добавляем новый файл в main" title="" id="110" name="Picture"/>
             <a:graphic>
               <a:graphicData uri="http://schemas.openxmlformats.org/drawingml/2006/picture">
                 <pic:pic>
                   <pic:nvPicPr>
-                    <pic:cNvPr descr="image/28.png" id="110" name="Picture"/>
+                    <pic:cNvPr descr="image/30.png" id="111" name="Picture"/>
                     <pic:cNvPicPr>
                       <a:picLocks noChangeArrowheads="1" noChangeAspect="1"/>
                     </pic:cNvPicPr>
                   </pic:nvPicPr>
                   <pic:blipFill>
-                    <a:blip r:embed="rId108"/>
+                    <a:blip r:embed="rId109"/>
                     <a:stretch>
                       <a:fillRect/>
                     </a:stretch>
@@ -2224,7 +2432,7 @@
                   <pic:spPr bwMode="auto">
                     <a:xfrm>
                       <a:off x="0" y="0"/>
-                      <a:ext cx="4800600" cy="459052"/>
+                      <a:ext cx="4677877" cy="2127183"/>
                     </a:xfrm>
                     <a:prstGeom prst="rect">
                       <a:avLst/>
@@ -2248,19 +2456,15 @@
         <w:pStyle w:val="ImageCaption"/>
       </w:pPr>
       <w:r>
-        <w:t xml:space="preserve">Рис. 30: Тип обнаруженного гипервизора</w:t>
-      </w:r>
-    </w:p>
-    <w:p>
-      <w:pPr>
-        <w:numPr>
-          <w:ilvl w:val="0"/>
-          <w:numId w:val="1011"/>
-        </w:numPr>
-        <w:pStyle w:val="Compact"/>
-      </w:pPr>
-      <w:r>
-        <w:t xml:space="preserve">Тип файловой системы корневого раздела.(рис. 31).</w:t>
+        <w:t xml:space="preserve">Рис. 30: Добавляем новый файл в main</w:t>
+      </w:r>
+    </w:p>
+    <w:p>
+      <w:pPr>
+        <w:pStyle w:val="BodyText"/>
+      </w:pPr>
+      <w:r>
+        <w:t xml:space="preserve">Выполните аналогичные действия для каталога /data/third.(рис. 31).</w:t>
       </w:r>
     </w:p>
     <w:p>
@@ -2270,20 +2474,20 @@
       <w:r>
         <w:drawing>
           <wp:inline>
-            <wp:extent cx="4800600" cy="3104507"/>
+            <wp:extent cx="4533498" cy="2184934"/>
             <wp:effectExtent b="0" l="0" r="0" t="0"/>
-            <wp:docPr descr="Тип файловой системы" title="" id="112" name="Picture"/>
+            <wp:docPr descr="Добавляем новый файл в third" title="" id="113" name="Picture"/>
             <a:graphic>
               <a:graphicData uri="http://schemas.openxmlformats.org/drawingml/2006/picture">
                 <pic:pic>
                   <pic:nvPicPr>
-                    <pic:cNvPr descr="image/29.png" id="113" name="Picture"/>
+                    <pic:cNvPr descr="image/31.png" id="114" name="Picture"/>
                     <pic:cNvPicPr>
                       <a:picLocks noChangeArrowheads="1" noChangeAspect="1"/>
                     </pic:cNvPicPr>
                   </pic:nvPicPr>
                   <pic:blipFill>
-                    <a:blip r:embed="rId111"/>
+                    <a:blip r:embed="rId112"/>
                     <a:stretch>
                       <a:fillRect/>
                     </a:stretch>
@@ -2291,7 +2495,7 @@
                   <pic:spPr bwMode="auto">
                     <a:xfrm>
                       <a:off x="0" y="0"/>
-                      <a:ext cx="4800600" cy="3104507"/>
+                      <a:ext cx="4533498" cy="2184934"/>
                     </a:xfrm>
                     <a:prstGeom prst="rect">
                       <a:avLst/>
@@ -2315,19 +2519,19 @@
         <w:pStyle w:val="ImageCaption"/>
       </w:pPr>
       <w:r>
-        <w:t xml:space="preserve">Рис. 31: Тип файловой системы</w:t>
+        <w:t xml:space="preserve">Рис. 31: Добавляем новый файл в third</w:t>
       </w:r>
     </w:p>
     <w:p>
       <w:pPr>
         <w:numPr>
           <w:ilvl w:val="0"/>
-          <w:numId w:val="1012"/>
+          <w:numId w:val="1023"/>
         </w:numPr>
         <w:pStyle w:val="Compact"/>
       </w:pPr>
       <w:r>
-        <w:t xml:space="preserve">Последовательность монтирования файловых систем.(рис. 32).</w:t>
+        <w:t xml:space="preserve">Для проверки полномочий группы third в каталоге /data/third войдите в другом терминале под учётной записью члена группы third:(рис. 32).</w:t>
       </w:r>
     </w:p>
     <w:p>
@@ -2337,20 +2541,20 @@
       <w:r>
         <w:drawing>
           <wp:inline>
-            <wp:extent cx="4800600" cy="2628900"/>
+            <wp:extent cx="3359216" cy="385010"/>
             <wp:effectExtent b="0" l="0" r="0" t="0"/>
-            <wp:docPr descr="Последовательность монтирования файловых систем" title="" id="115" name="Picture"/>
+            <wp:docPr descr="Переходим к учётной запись пользователя carol" title="" id="116" name="Picture"/>
             <a:graphic>
               <a:graphicData uri="http://schemas.openxmlformats.org/drawingml/2006/picture">
                 <pic:pic>
                   <pic:nvPicPr>
-                    <pic:cNvPr descr="image/30.png" id="116" name="Picture"/>
+                    <pic:cNvPr descr="image/32.png" id="117" name="Picture"/>
                     <pic:cNvPicPr>
                       <a:picLocks noChangeArrowheads="1" noChangeAspect="1"/>
                     </pic:cNvPicPr>
                   </pic:nvPicPr>
                   <pic:blipFill>
-                    <a:blip r:embed="rId114"/>
+                    <a:blip r:embed="rId115"/>
                     <a:stretch>
                       <a:fillRect/>
                     </a:stretch>
@@ -2358,7 +2562,7 @@
                   <pic:spPr bwMode="auto">
                     <a:xfrm>
                       <a:off x="0" y="0"/>
-                      <a:ext cx="4800600" cy="2628900"/>
+                      <a:ext cx="3359216" cy="385010"/>
                     </a:xfrm>
                     <a:prstGeom prst="rect">
                       <a:avLst/>
@@ -2382,11 +2586,253 @@
         <w:pStyle w:val="ImageCaption"/>
       </w:pPr>
       <w:r>
-        <w:t xml:space="preserve">Рис. 32: Последовательность монтирования файловых систем</w:t>
-      </w:r>
-    </w:p>
-    <w:bookmarkEnd w:id="117"/>
-    <w:bookmarkStart w:id="118" w:name="выводы"/>
+        <w:t xml:space="preserve">Рис. 32: Переходим к учётной запись пользователя carol</w:t>
+      </w:r>
+    </w:p>
+    <w:p>
+      <w:pPr>
+        <w:pStyle w:val="BodyText"/>
+      </w:pPr>
+      <w:r>
+        <w:t xml:space="preserve">Проверьте операции с файлами:(рис. 33).</w:t>
+      </w:r>
+    </w:p>
+    <w:p>
+      <w:pPr>
+        <w:pStyle w:val="CaptionedFigure"/>
+      </w:pPr>
+      <w:r>
+        <w:drawing>
+          <wp:inline>
+            <wp:extent cx="4800600" cy="709448"/>
+            <wp:effectExtent b="0" l="0" r="0" t="0"/>
+            <wp:docPr descr="Пытаемся удалить файлы из каталогов" title="" id="119" name="Picture"/>
+            <a:graphic>
+              <a:graphicData uri="http://schemas.openxmlformats.org/drawingml/2006/picture">
+                <pic:pic>
+                  <pic:nvPicPr>
+                    <pic:cNvPr descr="image/33.png" id="120" name="Picture"/>
+                    <pic:cNvPicPr>
+                      <a:picLocks noChangeArrowheads="1" noChangeAspect="1"/>
+                    </pic:cNvPicPr>
+                  </pic:nvPicPr>
+                  <pic:blipFill>
+                    <a:blip r:embed="rId118"/>
+                    <a:stretch>
+                      <a:fillRect/>
+                    </a:stretch>
+                  </pic:blipFill>
+                  <pic:spPr bwMode="auto">
+                    <a:xfrm>
+                      <a:off x="0" y="0"/>
+                      <a:ext cx="4800600" cy="709448"/>
+                    </a:xfrm>
+                    <a:prstGeom prst="rect">
+                      <a:avLst/>
+                    </a:prstGeom>
+                    <a:noFill/>
+                    <a:ln w="9525">
+                      <a:noFill/>
+                      <a:headEnd/>
+                      <a:tailEnd/>
+                    </a:ln>
+                  </pic:spPr>
+                </pic:pic>
+              </a:graphicData>
+            </a:graphic>
+          </wp:inline>
+        </w:drawing>
+      </w:r>
+    </w:p>
+    <w:p>
+      <w:pPr>
+        <w:pStyle w:val="ImageCaption"/>
+      </w:pPr>
+      <w:r>
+        <w:t xml:space="preserve">Рис. 33: Пытаемся удалить файлы из каталогов</w:t>
+      </w:r>
+    </w:p>
+    <w:p>
+      <w:pPr>
+        <w:pStyle w:val="BodyText"/>
+      </w:pPr>
+      <w:r>
+        <w:t xml:space="preserve">Проверьте, возможно ли осуществить запись в файл:(рис. 34),(рис. 35).</w:t>
+      </w:r>
+    </w:p>
+    <w:p>
+      <w:pPr>
+        <w:pStyle w:val="CaptionedFigure"/>
+      </w:pPr>
+      <w:r>
+        <w:drawing>
+          <wp:inline>
+            <wp:extent cx="4800600" cy="491681"/>
+            <wp:effectExtent b="0" l="0" r="0" t="0"/>
+            <wp:docPr descr="Пытаемся записать “Hello, world” в файл" title="" id="122" name="Picture"/>
+            <a:graphic>
+              <a:graphicData uri="http://schemas.openxmlformats.org/drawingml/2006/picture">
+                <pic:pic>
+                  <pic:nvPicPr>
+                    <pic:cNvPr descr="image/34.png" id="123" name="Picture"/>
+                    <pic:cNvPicPr>
+                      <a:picLocks noChangeArrowheads="1" noChangeAspect="1"/>
+                    </pic:cNvPicPr>
+                  </pic:nvPicPr>
+                  <pic:blipFill>
+                    <a:blip r:embed="rId121"/>
+                    <a:stretch>
+                      <a:fillRect/>
+                    </a:stretch>
+                  </pic:blipFill>
+                  <pic:spPr bwMode="auto">
+                    <a:xfrm>
+                      <a:off x="0" y="0"/>
+                      <a:ext cx="4800600" cy="491681"/>
+                    </a:xfrm>
+                    <a:prstGeom prst="rect">
+                      <a:avLst/>
+                    </a:prstGeom>
+                    <a:noFill/>
+                    <a:ln w="9525">
+                      <a:noFill/>
+                      <a:headEnd/>
+                      <a:tailEnd/>
+                    </a:ln>
+                  </pic:spPr>
+                </pic:pic>
+              </a:graphicData>
+            </a:graphic>
+          </wp:inline>
+        </w:drawing>
+      </w:r>
+    </w:p>
+    <w:p>
+      <w:pPr>
+        <w:pStyle w:val="ImageCaption"/>
+      </w:pPr>
+      <w:r>
+        <w:t xml:space="preserve">Рис. 34: Пытаемся записать</w:t>
+      </w:r>
+      <w:r>
+        <w:t xml:space="preserve"> </w:t>
+      </w:r>
+      <w:r>
+        <w:t xml:space="preserve">“</w:t>
+      </w:r>
+      <w:r>
+        <w:t xml:space="preserve">Hello, world</w:t>
+      </w:r>
+      <w:r>
+        <w:t xml:space="preserve">”</w:t>
+      </w:r>
+      <w:r>
+        <w:t xml:space="preserve"> </w:t>
+      </w:r>
+      <w:r>
+        <w:t xml:space="preserve">в файл</w:t>
+      </w:r>
+    </w:p>
+    <w:p>
+      <w:pPr>
+        <w:pStyle w:val="CaptionedFigure"/>
+      </w:pPr>
+      <w:r>
+        <w:drawing>
+          <wp:inline>
+            <wp:extent cx="4800600" cy="655466"/>
+            <wp:effectExtent b="0" l="0" r="0" t="0"/>
+            <wp:docPr descr="Пытаемся записать “Hello, world” в файл" title="" id="125" name="Picture"/>
+            <a:graphic>
+              <a:graphicData uri="http://schemas.openxmlformats.org/drawingml/2006/picture">
+                <pic:pic>
+                  <pic:nvPicPr>
+                    <pic:cNvPr descr="image/35.png" id="126" name="Picture"/>
+                    <pic:cNvPicPr>
+                      <a:picLocks noChangeArrowheads="1" noChangeAspect="1"/>
+                    </pic:cNvPicPr>
+                  </pic:nvPicPr>
+                  <pic:blipFill>
+                    <a:blip r:embed="rId124"/>
+                    <a:stretch>
+                      <a:fillRect/>
+                    </a:stretch>
+                  </pic:blipFill>
+                  <pic:spPr bwMode="auto">
+                    <a:xfrm>
+                      <a:off x="0" y="0"/>
+                      <a:ext cx="4800600" cy="655466"/>
+                    </a:xfrm>
+                    <a:prstGeom prst="rect">
+                      <a:avLst/>
+                    </a:prstGeom>
+                    <a:noFill/>
+                    <a:ln w="9525">
+                      <a:noFill/>
+                      <a:headEnd/>
+                      <a:tailEnd/>
+                    </a:ln>
+                  </pic:spPr>
+                </pic:pic>
+              </a:graphicData>
+            </a:graphic>
+          </wp:inline>
+        </w:drawing>
+      </w:r>
+    </w:p>
+    <w:p>
+      <w:pPr>
+        <w:pStyle w:val="ImageCaption"/>
+      </w:pPr>
+      <w:r>
+        <w:t xml:space="preserve">Рис. 35: Пытаемся записать</w:t>
+      </w:r>
+      <w:r>
+        <w:t xml:space="preserve"> </w:t>
+      </w:r>
+      <w:r>
+        <w:t xml:space="preserve">“</w:t>
+      </w:r>
+      <w:r>
+        <w:t xml:space="preserve">Hello, world</w:t>
+      </w:r>
+      <w:r>
+        <w:t xml:space="preserve">”</w:t>
+      </w:r>
+      <w:r>
+        <w:t xml:space="preserve"> </w:t>
+      </w:r>
+      <w:r>
+        <w:t xml:space="preserve">в файл</w:t>
+      </w:r>
+    </w:p>
+    <w:p>
+      <w:pPr>
+        <w:pStyle w:val="BodyText"/>
+      </w:pPr>
+      <w:r>
+        <w:t xml:space="preserve">Объясните результат произведённых действий.</w:t>
+      </w:r>
+    </w:p>
+    <w:p>
+      <w:pPr>
+        <w:pStyle w:val="BodyText"/>
+      </w:pPr>
+      <w:r>
+        <w:t xml:space="preserve">В первом случае у нас отказ в доступе - это связанно с правами доступа файла newfile1. Пользователь carol, который записанн в каталоге third не имеет прав доступа редактировать файла newfile1 не своего каталога (каталога main).</w:t>
+      </w:r>
+    </w:p>
+    <w:p>
+      <w:pPr>
+        <w:pStyle w:val="BodyText"/>
+      </w:pPr>
+      <w:r>
+        <w:t xml:space="preserve">Во втором случае получилось записать в файл newfile3, так как его прова доступа разрешают редактировать его другим пользователям (остальные пользователи)</w:t>
+      </w:r>
+    </w:p>
+    <w:bookmarkEnd w:id="127"/>
+    <w:bookmarkEnd w:id="128"/>
+    <w:bookmarkStart w:id="130" w:name="выводы"/>
     <w:p>
       <w:pPr>
         <w:pStyle w:val="Heading1"/>
@@ -2395,7 +2841,7 @@
         <w:rPr>
           <w:rStyle w:val="SectionNumber"/>
         </w:rPr>
-        <w:t xml:space="preserve">4</w:t>
+        <w:t xml:space="preserve">3</w:t>
       </w:r>
       <w:r>
         <w:tab/>
@@ -2409,22 +2855,18 @@
         <w:pStyle w:val="FirstParagraph"/>
       </w:pPr>
       <w:r>
-        <w:t xml:space="preserve">Мы приобрели практические навыки установки операционной системы на виртуальную машину, настройки минимально необходимых для дальнейшей работы сервисов. А так же научились переименовывать хостинг и изменять пароль для входа в систему.</w:t>
-      </w:r>
-    </w:p>
-    <w:bookmarkEnd w:id="118"/>
-    <w:bookmarkStart w:id="120" w:name="список-литературы"/>
-    <w:p>
-      <w:pPr>
-        <w:pStyle w:val="Heading1"/>
-      </w:pPr>
-      <w:r>
-        <w:t xml:space="preserve">Список литературы</w:t>
-      </w:r>
-    </w:p>
-    <w:bookmarkStart w:id="119" w:name="refs"/>
-    <w:bookmarkEnd w:id="119"/>
-    <w:bookmarkEnd w:id="120"/>
+        <w:t xml:space="preserve">Получили навыки настройки базовых и специальных прав доступа для групп пользователей в операционной системе типа Linux. Больше узнали о правах доступа пользователей</w:t>
+      </w:r>
+      <w:r>
+        <w:t xml:space="preserve"> </w:t>
+      </w:r>
+      <w:r>
+        <w:t xml:space="preserve"># Список литературы{.unnumbered}</w:t>
+      </w:r>
+    </w:p>
+    <w:bookmarkStart w:id="129" w:name="refs"/>
+    <w:bookmarkEnd w:id="129"/>
+    <w:bookmarkEnd w:id="130"/>
     <w:sectPr/>
   </w:body>
 </w:document>
@@ -2701,6 +3143,91 @@
       </w:pPr>
     </w:lvl>
   </w:abstractNum>
+  <w:abstractNum w:abstractNumId="99413">
+    <w:nsid w:val="A99413"/>
+    <w:multiLevelType w:val="multilevel"/>
+    <w:lvl w:ilvl="0">
+      <w:start w:val="3"/>
+      <w:numFmt w:val="decimal"/>
+      <w:lvlText w:val="%1."/>
+      <w:lvlJc w:val="left"/>
+      <w:pPr>
+        <w:ind w:left="720" w:hanging="480"/>
+      </w:pPr>
+    </w:lvl>
+    <w:lvl w:ilvl="1">
+      <w:start w:val="3"/>
+      <w:numFmt w:val="decimal"/>
+      <w:lvlText w:val="%2."/>
+      <w:lvlJc w:val="left"/>
+      <w:pPr>
+        <w:ind w:left="1440" w:hanging="480"/>
+      </w:pPr>
+    </w:lvl>
+    <w:lvl w:ilvl="2">
+      <w:start w:val="3"/>
+      <w:numFmt w:val="decimal"/>
+      <w:lvlText w:val="%3."/>
+      <w:lvlJc w:val="left"/>
+      <w:pPr>
+        <w:ind w:left="2160" w:hanging="480"/>
+      </w:pPr>
+    </w:lvl>
+    <w:lvl w:ilvl="3">
+      <w:start w:val="3"/>
+      <w:numFmt w:val="decimal"/>
+      <w:lvlText w:val="%4."/>
+      <w:lvlJc w:val="left"/>
+      <w:pPr>
+        <w:ind w:left="2880" w:hanging="480"/>
+      </w:pPr>
+    </w:lvl>
+    <w:lvl w:ilvl="4">
+      <w:start w:val="3"/>
+      <w:numFmt w:val="decimal"/>
+      <w:lvlText w:val="%5."/>
+      <w:lvlJc w:val="left"/>
+      <w:pPr>
+        <w:ind w:left="3600" w:hanging="480"/>
+      </w:pPr>
+    </w:lvl>
+    <w:lvl w:ilvl="5">
+      <w:start w:val="3"/>
+      <w:numFmt w:val="decimal"/>
+      <w:lvlText w:val="%6."/>
+      <w:lvlJc w:val="left"/>
+      <w:pPr>
+        <w:ind w:left="4320" w:hanging="480"/>
+      </w:pPr>
+    </w:lvl>
+    <w:lvl w:ilvl="6">
+      <w:start w:val="3"/>
+      <w:numFmt w:val="decimal"/>
+      <w:lvlText w:val="%7."/>
+      <w:lvlJc w:val="left"/>
+      <w:pPr>
+        <w:ind w:left="5040" w:hanging="480"/>
+      </w:pPr>
+    </w:lvl>
+    <w:lvl w:ilvl="7">
+      <w:start w:val="3"/>
+      <w:numFmt w:val="decimal"/>
+      <w:lvlText w:val="%8."/>
+      <w:lvlJc w:val="left"/>
+      <w:pPr>
+        <w:ind w:left="5760" w:hanging="480"/>
+      </w:pPr>
+    </w:lvl>
+    <w:lvl w:ilvl="8">
+      <w:start w:val="3"/>
+      <w:numFmt w:val="decimal"/>
+      <w:lvlText w:val="%9."/>
+      <w:lvlJc w:val="left"/>
+      <w:pPr>
+        <w:ind w:left="6480" w:hanging="480"/>
+      </w:pPr>
+    </w:lvl>
+  </w:abstractNum>
   <w:abstractNum w:abstractNumId="99414">
     <w:nsid w:val="A99414"/>
     <w:multiLevelType w:val="multilevel"/>
@@ -2956,91 +3483,6 @@
       </w:pPr>
     </w:lvl>
   </w:abstractNum>
-  <w:abstractNum w:abstractNumId="99413">
-    <w:nsid w:val="A99413"/>
-    <w:multiLevelType w:val="multilevel"/>
-    <w:lvl w:ilvl="0">
-      <w:start w:val="3"/>
-      <w:numFmt w:val="decimal"/>
-      <w:lvlText w:val="%1."/>
-      <w:lvlJc w:val="left"/>
-      <w:pPr>
-        <w:ind w:left="720" w:hanging="480"/>
-      </w:pPr>
-    </w:lvl>
-    <w:lvl w:ilvl="1">
-      <w:start w:val="3"/>
-      <w:numFmt w:val="decimal"/>
-      <w:lvlText w:val="%2."/>
-      <w:lvlJc w:val="left"/>
-      <w:pPr>
-        <w:ind w:left="1440" w:hanging="480"/>
-      </w:pPr>
-    </w:lvl>
-    <w:lvl w:ilvl="2">
-      <w:start w:val="3"/>
-      <w:numFmt w:val="decimal"/>
-      <w:lvlText w:val="%3."/>
-      <w:lvlJc w:val="left"/>
-      <w:pPr>
-        <w:ind w:left="2160" w:hanging="480"/>
-      </w:pPr>
-    </w:lvl>
-    <w:lvl w:ilvl="3">
-      <w:start w:val="3"/>
-      <w:numFmt w:val="decimal"/>
-      <w:lvlText w:val="%4."/>
-      <w:lvlJc w:val="left"/>
-      <w:pPr>
-        <w:ind w:left="2880" w:hanging="480"/>
-      </w:pPr>
-    </w:lvl>
-    <w:lvl w:ilvl="4">
-      <w:start w:val="3"/>
-      <w:numFmt w:val="decimal"/>
-      <w:lvlText w:val="%5."/>
-      <w:lvlJc w:val="left"/>
-      <w:pPr>
-        <w:ind w:left="3600" w:hanging="480"/>
-      </w:pPr>
-    </w:lvl>
-    <w:lvl w:ilvl="5">
-      <w:start w:val="3"/>
-      <w:numFmt w:val="decimal"/>
-      <w:lvlText w:val="%6."/>
-      <w:lvlJc w:val="left"/>
-      <w:pPr>
-        <w:ind w:left="4320" w:hanging="480"/>
-      </w:pPr>
-    </w:lvl>
-    <w:lvl w:ilvl="6">
-      <w:start w:val="3"/>
-      <w:numFmt w:val="decimal"/>
-      <w:lvlText w:val="%7."/>
-      <w:lvlJc w:val="left"/>
-      <w:pPr>
-        <w:ind w:left="5040" w:hanging="480"/>
-      </w:pPr>
-    </w:lvl>
-    <w:lvl w:ilvl="7">
-      <w:start w:val="3"/>
-      <w:numFmt w:val="decimal"/>
-      <w:lvlText w:val="%8."/>
-      <w:lvlJc w:val="left"/>
-      <w:pPr>
-        <w:ind w:left="5760" w:hanging="480"/>
-      </w:pPr>
-    </w:lvl>
-    <w:lvl w:ilvl="8">
-      <w:start w:val="3"/>
-      <w:numFmt w:val="decimal"/>
-      <w:lvlText w:val="%9."/>
-      <w:lvlJc w:val="left"/>
-      <w:pPr>
-        <w:ind w:left="6480" w:hanging="480"/>
-      </w:pPr>
-    </w:lvl>
-  </w:abstractNum>
   <w:abstractNum w:abstractNumId="99417">
     <w:nsid w:val="A99417"/>
     <w:multiLevelType w:val="multilevel"/>
@@ -3118,6 +3560,91 @@
     </w:lvl>
     <w:lvl w:ilvl="8">
       <w:start w:val="7"/>
+      <w:numFmt w:val="decimal"/>
+      <w:lvlText w:val="%9."/>
+      <w:lvlJc w:val="left"/>
+      <w:pPr>
+        <w:ind w:left="6480" w:hanging="480"/>
+      </w:pPr>
+    </w:lvl>
+  </w:abstractNum>
+  <w:abstractNum w:abstractNumId="99418">
+    <w:nsid w:val="A99418"/>
+    <w:multiLevelType w:val="multilevel"/>
+    <w:lvl w:ilvl="0">
+      <w:start w:val="8"/>
+      <w:numFmt w:val="decimal"/>
+      <w:lvlText w:val="%1."/>
+      <w:lvlJc w:val="left"/>
+      <w:pPr>
+        <w:ind w:left="720" w:hanging="480"/>
+      </w:pPr>
+    </w:lvl>
+    <w:lvl w:ilvl="1">
+      <w:start w:val="8"/>
+      <w:numFmt w:val="decimal"/>
+      <w:lvlText w:val="%2."/>
+      <w:lvlJc w:val="left"/>
+      <w:pPr>
+        <w:ind w:left="1440" w:hanging="480"/>
+      </w:pPr>
+    </w:lvl>
+    <w:lvl w:ilvl="2">
+      <w:start w:val="8"/>
+      <w:numFmt w:val="decimal"/>
+      <w:lvlText w:val="%3."/>
+      <w:lvlJc w:val="left"/>
+      <w:pPr>
+        <w:ind w:left="2160" w:hanging="480"/>
+      </w:pPr>
+    </w:lvl>
+    <w:lvl w:ilvl="3">
+      <w:start w:val="8"/>
+      <w:numFmt w:val="decimal"/>
+      <w:lvlText w:val="%4."/>
+      <w:lvlJc w:val="left"/>
+      <w:pPr>
+        <w:ind w:left="2880" w:hanging="480"/>
+      </w:pPr>
+    </w:lvl>
+    <w:lvl w:ilvl="4">
+      <w:start w:val="8"/>
+      <w:numFmt w:val="decimal"/>
+      <w:lvlText w:val="%5."/>
+      <w:lvlJc w:val="left"/>
+      <w:pPr>
+        <w:ind w:left="3600" w:hanging="480"/>
+      </w:pPr>
+    </w:lvl>
+    <w:lvl w:ilvl="5">
+      <w:start w:val="8"/>
+      <w:numFmt w:val="decimal"/>
+      <w:lvlText w:val="%6."/>
+      <w:lvlJc w:val="left"/>
+      <w:pPr>
+        <w:ind w:left="4320" w:hanging="480"/>
+      </w:pPr>
+    </w:lvl>
+    <w:lvl w:ilvl="6">
+      <w:start w:val="8"/>
+      <w:numFmt w:val="decimal"/>
+      <w:lvlText w:val="%7."/>
+      <w:lvlJc w:val="left"/>
+      <w:pPr>
+        <w:ind w:left="5040" w:hanging="480"/>
+      </w:pPr>
+    </w:lvl>
+    <w:lvl w:ilvl="7">
+      <w:start w:val="8"/>
+      <w:numFmt w:val="decimal"/>
+      <w:lvlText w:val="%8."/>
+      <w:lvlJc w:val="left"/>
+      <w:pPr>
+        <w:ind w:left="5760" w:hanging="480"/>
+      </w:pPr>
+    </w:lvl>
+    <w:lvl w:ilvl="8">
+      <w:start w:val="8"/>
       <w:numFmt w:val="decimal"/>
       <w:lvlText w:val="%9."/>
       <w:lvlJc w:val="left"/>
@@ -3190,6 +3717,36 @@
     </w:lvlOverride>
   </w:num>
   <w:num w:numId="1003">
+    <w:abstractNumId w:val="99413"/>
+    <w:lvlOverride w:ilvl="0">
+      <w:startOverride w:val="3"/>
+    </w:lvlOverride>
+    <w:lvlOverride w:ilvl="1">
+      <w:startOverride w:val="3"/>
+    </w:lvlOverride>
+    <w:lvlOverride w:ilvl="2">
+      <w:startOverride w:val="3"/>
+    </w:lvlOverride>
+    <w:lvlOverride w:ilvl="3">
+      <w:startOverride w:val="3"/>
+    </w:lvlOverride>
+    <w:lvlOverride w:ilvl="4">
+      <w:startOverride w:val="3"/>
+    </w:lvlOverride>
+    <w:lvlOverride w:ilvl="5">
+      <w:startOverride w:val="3"/>
+    </w:lvlOverride>
+    <w:lvlOverride w:ilvl="6">
+      <w:startOverride w:val="3"/>
+    </w:lvlOverride>
+    <w:lvlOverride w:ilvl="7">
+      <w:startOverride w:val="3"/>
+    </w:lvlOverride>
+    <w:lvlOverride w:ilvl="8">
+      <w:startOverride w:val="3"/>
+    </w:lvlOverride>
+  </w:num>
+  <w:num w:numId="1004">
     <w:abstractNumId w:val="99414"/>
     <w:lvlOverride w:ilvl="0">
       <w:startOverride w:val="4"/>
@@ -3219,7 +3776,7 @@
       <w:startOverride w:val="4"/>
     </w:lvlOverride>
   </w:num>
-  <w:num w:numId="1004">
+  <w:num w:numId="1005">
     <w:abstractNumId w:val="99415"/>
     <w:lvlOverride w:ilvl="0">
       <w:startOverride w:val="5"/>
@@ -3249,7 +3806,7 @@
       <w:startOverride w:val="5"/>
     </w:lvlOverride>
   </w:num>
-  <w:num w:numId="1005">
+  <w:num w:numId="1006">
     <w:abstractNumId w:val="99416"/>
     <w:lvlOverride w:ilvl="0">
       <w:startOverride w:val="6"/>
@@ -3279,7 +3836,37 @@
       <w:startOverride w:val="6"/>
     </w:lvlOverride>
   </w:num>
-  <w:num w:numId="1006">
+  <w:num w:numId="1007">
+    <w:abstractNumId w:val="99417"/>
+    <w:lvlOverride w:ilvl="0">
+      <w:startOverride w:val="7"/>
+    </w:lvlOverride>
+    <w:lvlOverride w:ilvl="1">
+      <w:startOverride w:val="7"/>
+    </w:lvlOverride>
+    <w:lvlOverride w:ilvl="2">
+      <w:startOverride w:val="7"/>
+    </w:lvlOverride>
+    <w:lvlOverride w:ilvl="3">
+      <w:startOverride w:val="7"/>
+    </w:lvlOverride>
+    <w:lvlOverride w:ilvl="4">
+      <w:startOverride w:val="7"/>
+    </w:lvlOverride>
+    <w:lvlOverride w:ilvl="5">
+      <w:startOverride w:val="7"/>
+    </w:lvlOverride>
+    <w:lvlOverride w:ilvl="6">
+      <w:startOverride w:val="7"/>
+    </w:lvlOverride>
+    <w:lvlOverride w:ilvl="7">
+      <w:startOverride w:val="7"/>
+    </w:lvlOverride>
+    <w:lvlOverride w:ilvl="8">
+      <w:startOverride w:val="7"/>
+    </w:lvlOverride>
+  </w:num>
+  <w:num w:numId="1008">
     <w:abstractNumId w:val="99411"/>
     <w:lvlOverride w:ilvl="0">
       <w:startOverride w:val="1"/>
@@ -3309,7 +3896,7 @@
       <w:startOverride w:val="1"/>
     </w:lvlOverride>
   </w:num>
-  <w:num w:numId="1007">
+  <w:num w:numId="1009">
     <w:abstractNumId w:val="99412"/>
     <w:lvlOverride w:ilvl="0">
       <w:startOverride w:val="2"/>
@@ -3339,7 +3926,7 @@
       <w:startOverride w:val="2"/>
     </w:lvlOverride>
   </w:num>
-  <w:num w:numId="1008">
+  <w:num w:numId="1010">
     <w:abstractNumId w:val="99413"/>
     <w:lvlOverride w:ilvl="0">
       <w:startOverride w:val="3"/>
@@ -3369,7 +3956,7 @@
       <w:startOverride w:val="3"/>
     </w:lvlOverride>
   </w:num>
-  <w:num w:numId="1009">
+  <w:num w:numId="1011">
     <w:abstractNumId w:val="99414"/>
     <w:lvlOverride w:ilvl="0">
       <w:startOverride w:val="4"/>
@@ -3399,7 +3986,7 @@
       <w:startOverride w:val="4"/>
     </w:lvlOverride>
   </w:num>
-  <w:num w:numId="1010">
+  <w:num w:numId="1012">
     <w:abstractNumId w:val="99415"/>
     <w:lvlOverride w:ilvl="0">
       <w:startOverride w:val="5"/>
@@ -3429,7 +4016,7 @@
       <w:startOverride w:val="5"/>
     </w:lvlOverride>
   </w:num>
-  <w:num w:numId="1011">
+  <w:num w:numId="1013">
     <w:abstractNumId w:val="99416"/>
     <w:lvlOverride w:ilvl="0">
       <w:startOverride w:val="6"/>
@@ -3459,7 +4046,7 @@
       <w:startOverride w:val="6"/>
     </w:lvlOverride>
   </w:num>
-  <w:num w:numId="1012">
+  <w:num w:numId="1014">
     <w:abstractNumId w:val="99417"/>
     <w:lvlOverride w:ilvl="0">
       <w:startOverride w:val="7"/>
@@ -3487,6 +4074,276 @@
     </w:lvlOverride>
     <w:lvlOverride w:ilvl="8">
       <w:startOverride w:val="7"/>
+    </w:lvlOverride>
+  </w:num>
+  <w:num w:numId="1015">
+    <w:abstractNumId w:val="99418"/>
+    <w:lvlOverride w:ilvl="0">
+      <w:startOverride w:val="8"/>
+    </w:lvlOverride>
+    <w:lvlOverride w:ilvl="1">
+      <w:startOverride w:val="8"/>
+    </w:lvlOverride>
+    <w:lvlOverride w:ilvl="2">
+      <w:startOverride w:val="8"/>
+    </w:lvlOverride>
+    <w:lvlOverride w:ilvl="3">
+      <w:startOverride w:val="8"/>
+    </w:lvlOverride>
+    <w:lvlOverride w:ilvl="4">
+      <w:startOverride w:val="8"/>
+    </w:lvlOverride>
+    <w:lvlOverride w:ilvl="5">
+      <w:startOverride w:val="8"/>
+    </w:lvlOverride>
+    <w:lvlOverride w:ilvl="6">
+      <w:startOverride w:val="8"/>
+    </w:lvlOverride>
+    <w:lvlOverride w:ilvl="7">
+      <w:startOverride w:val="8"/>
+    </w:lvlOverride>
+    <w:lvlOverride w:ilvl="8">
+      <w:startOverride w:val="8"/>
+    </w:lvlOverride>
+  </w:num>
+  <w:num w:numId="1016">
+    <w:abstractNumId w:val="99411"/>
+    <w:lvlOverride w:ilvl="0">
+      <w:startOverride w:val="1"/>
+    </w:lvlOverride>
+    <w:lvlOverride w:ilvl="1">
+      <w:startOverride w:val="1"/>
+    </w:lvlOverride>
+    <w:lvlOverride w:ilvl="2">
+      <w:startOverride w:val="1"/>
+    </w:lvlOverride>
+    <w:lvlOverride w:ilvl="3">
+      <w:startOverride w:val="1"/>
+    </w:lvlOverride>
+    <w:lvlOverride w:ilvl="4">
+      <w:startOverride w:val="1"/>
+    </w:lvlOverride>
+    <w:lvlOverride w:ilvl="5">
+      <w:startOverride w:val="1"/>
+    </w:lvlOverride>
+    <w:lvlOverride w:ilvl="6">
+      <w:startOverride w:val="1"/>
+    </w:lvlOverride>
+    <w:lvlOverride w:ilvl="7">
+      <w:startOverride w:val="1"/>
+    </w:lvlOverride>
+    <w:lvlOverride w:ilvl="8">
+      <w:startOverride w:val="1"/>
+    </w:lvlOverride>
+  </w:num>
+  <w:num w:numId="1017">
+    <w:abstractNumId w:val="99412"/>
+    <w:lvlOverride w:ilvl="0">
+      <w:startOverride w:val="2"/>
+    </w:lvlOverride>
+    <w:lvlOverride w:ilvl="1">
+      <w:startOverride w:val="2"/>
+    </w:lvlOverride>
+    <w:lvlOverride w:ilvl="2">
+      <w:startOverride w:val="2"/>
+    </w:lvlOverride>
+    <w:lvlOverride w:ilvl="3">
+      <w:startOverride w:val="2"/>
+    </w:lvlOverride>
+    <w:lvlOverride w:ilvl="4">
+      <w:startOverride w:val="2"/>
+    </w:lvlOverride>
+    <w:lvlOverride w:ilvl="5">
+      <w:startOverride w:val="2"/>
+    </w:lvlOverride>
+    <w:lvlOverride w:ilvl="6">
+      <w:startOverride w:val="2"/>
+    </w:lvlOverride>
+    <w:lvlOverride w:ilvl="7">
+      <w:startOverride w:val="2"/>
+    </w:lvlOverride>
+    <w:lvlOverride w:ilvl="8">
+      <w:startOverride w:val="2"/>
+    </w:lvlOverride>
+  </w:num>
+  <w:num w:numId="1018">
+    <w:abstractNumId w:val="99413"/>
+    <w:lvlOverride w:ilvl="0">
+      <w:startOverride w:val="3"/>
+    </w:lvlOverride>
+    <w:lvlOverride w:ilvl="1">
+      <w:startOverride w:val="3"/>
+    </w:lvlOverride>
+    <w:lvlOverride w:ilvl="2">
+      <w:startOverride w:val="3"/>
+    </w:lvlOverride>
+    <w:lvlOverride w:ilvl="3">
+      <w:startOverride w:val="3"/>
+    </w:lvlOverride>
+    <w:lvlOverride w:ilvl="4">
+      <w:startOverride w:val="3"/>
+    </w:lvlOverride>
+    <w:lvlOverride w:ilvl="5">
+      <w:startOverride w:val="3"/>
+    </w:lvlOverride>
+    <w:lvlOverride w:ilvl="6">
+      <w:startOverride w:val="3"/>
+    </w:lvlOverride>
+    <w:lvlOverride w:ilvl="7">
+      <w:startOverride w:val="3"/>
+    </w:lvlOverride>
+    <w:lvlOverride w:ilvl="8">
+      <w:startOverride w:val="3"/>
+    </w:lvlOverride>
+  </w:num>
+  <w:num w:numId="1019">
+    <w:abstractNumId w:val="99414"/>
+    <w:lvlOverride w:ilvl="0">
+      <w:startOverride w:val="4"/>
+    </w:lvlOverride>
+    <w:lvlOverride w:ilvl="1">
+      <w:startOverride w:val="4"/>
+    </w:lvlOverride>
+    <w:lvlOverride w:ilvl="2">
+      <w:startOverride w:val="4"/>
+    </w:lvlOverride>
+    <w:lvlOverride w:ilvl="3">
+      <w:startOverride w:val="4"/>
+    </w:lvlOverride>
+    <w:lvlOverride w:ilvl="4">
+      <w:startOverride w:val="4"/>
+    </w:lvlOverride>
+    <w:lvlOverride w:ilvl="5">
+      <w:startOverride w:val="4"/>
+    </w:lvlOverride>
+    <w:lvlOverride w:ilvl="6">
+      <w:startOverride w:val="4"/>
+    </w:lvlOverride>
+    <w:lvlOverride w:ilvl="7">
+      <w:startOverride w:val="4"/>
+    </w:lvlOverride>
+    <w:lvlOverride w:ilvl="8">
+      <w:startOverride w:val="4"/>
+    </w:lvlOverride>
+  </w:num>
+  <w:num w:numId="1020">
+    <w:abstractNumId w:val="99415"/>
+    <w:lvlOverride w:ilvl="0">
+      <w:startOverride w:val="5"/>
+    </w:lvlOverride>
+    <w:lvlOverride w:ilvl="1">
+      <w:startOverride w:val="5"/>
+    </w:lvlOverride>
+    <w:lvlOverride w:ilvl="2">
+      <w:startOverride w:val="5"/>
+    </w:lvlOverride>
+    <w:lvlOverride w:ilvl="3">
+      <w:startOverride w:val="5"/>
+    </w:lvlOverride>
+    <w:lvlOverride w:ilvl="4">
+      <w:startOverride w:val="5"/>
+    </w:lvlOverride>
+    <w:lvlOverride w:ilvl="5">
+      <w:startOverride w:val="5"/>
+    </w:lvlOverride>
+    <w:lvlOverride w:ilvl="6">
+      <w:startOverride w:val="5"/>
+    </w:lvlOverride>
+    <w:lvlOverride w:ilvl="7">
+      <w:startOverride w:val="5"/>
+    </w:lvlOverride>
+    <w:lvlOverride w:ilvl="8">
+      <w:startOverride w:val="5"/>
+    </w:lvlOverride>
+  </w:num>
+  <w:num w:numId="1021">
+    <w:abstractNumId w:val="99416"/>
+    <w:lvlOverride w:ilvl="0">
+      <w:startOverride w:val="6"/>
+    </w:lvlOverride>
+    <w:lvlOverride w:ilvl="1">
+      <w:startOverride w:val="6"/>
+    </w:lvlOverride>
+    <w:lvlOverride w:ilvl="2">
+      <w:startOverride w:val="6"/>
+    </w:lvlOverride>
+    <w:lvlOverride w:ilvl="3">
+      <w:startOverride w:val="6"/>
+    </w:lvlOverride>
+    <w:lvlOverride w:ilvl="4">
+      <w:startOverride w:val="6"/>
+    </w:lvlOverride>
+    <w:lvlOverride w:ilvl="5">
+      <w:startOverride w:val="6"/>
+    </w:lvlOverride>
+    <w:lvlOverride w:ilvl="6">
+      <w:startOverride w:val="6"/>
+    </w:lvlOverride>
+    <w:lvlOverride w:ilvl="7">
+      <w:startOverride w:val="6"/>
+    </w:lvlOverride>
+    <w:lvlOverride w:ilvl="8">
+      <w:startOverride w:val="6"/>
+    </w:lvlOverride>
+  </w:num>
+  <w:num w:numId="1022">
+    <w:abstractNumId w:val="99417"/>
+    <w:lvlOverride w:ilvl="0">
+      <w:startOverride w:val="7"/>
+    </w:lvlOverride>
+    <w:lvlOverride w:ilvl="1">
+      <w:startOverride w:val="7"/>
+    </w:lvlOverride>
+    <w:lvlOverride w:ilvl="2">
+      <w:startOverride w:val="7"/>
+    </w:lvlOverride>
+    <w:lvlOverride w:ilvl="3">
+      <w:startOverride w:val="7"/>
+    </w:lvlOverride>
+    <w:lvlOverride w:ilvl="4">
+      <w:startOverride w:val="7"/>
+    </w:lvlOverride>
+    <w:lvlOverride w:ilvl="5">
+      <w:startOverride w:val="7"/>
+    </w:lvlOverride>
+    <w:lvlOverride w:ilvl="6">
+      <w:startOverride w:val="7"/>
+    </w:lvlOverride>
+    <w:lvlOverride w:ilvl="7">
+      <w:startOverride w:val="7"/>
+    </w:lvlOverride>
+    <w:lvlOverride w:ilvl="8">
+      <w:startOverride w:val="7"/>
+    </w:lvlOverride>
+  </w:num>
+  <w:num w:numId="1023">
+    <w:abstractNumId w:val="99418"/>
+    <w:lvlOverride w:ilvl="0">
+      <w:startOverride w:val="8"/>
+    </w:lvlOverride>
+    <w:lvlOverride w:ilvl="1">
+      <w:startOverride w:val="8"/>
+    </w:lvlOverride>
+    <w:lvlOverride w:ilvl="2">
+      <w:startOverride w:val="8"/>
+    </w:lvlOverride>
+    <w:lvlOverride w:ilvl="3">
+      <w:startOverride w:val="8"/>
+    </w:lvlOverride>
+    <w:lvlOverride w:ilvl="4">
+      <w:startOverride w:val="8"/>
+    </w:lvlOverride>
+    <w:lvlOverride w:ilvl="5">
+      <w:startOverride w:val="8"/>
+    </w:lvlOverride>
+    <w:lvlOverride w:ilvl="6">
+      <w:startOverride w:val="8"/>
+    </w:lvlOverride>
+    <w:lvlOverride w:ilvl="7">
+      <w:startOverride w:val="8"/>
+    </w:lvlOverride>
+    <w:lvlOverride w:ilvl="8">
+      <w:startOverride w:val="8"/>
     </w:lvlOverride>
   </w:num>
 </w:numbering>
